--- a/rag_server.docx
+++ b/rag_server.docx
@@ -16,6 +16,7 @@
           <w:rFonts w:ascii="Segoe UI Emoji" w:hAnsi="Segoe UI Emoji" w:cs="Segoe UI Emoji"/>
           <w:b/>
           <w:bCs/>
+          <w:noProof/>
         </w:rPr>
         <w:drawing>
           <wp:inline distT="0" distB="0" distL="0" distR="0" wp14:anchorId="0DD70293" wp14:editId="0C8A77E1">
@@ -58,16 +59,17 @@
       <w:pPr>
         <w:jc w:val="center"/>
         <w:rPr>
-          <w:rFonts w:ascii="Segoe UI Emoji" w:hAnsi="Segoe UI Emoji" w:cs="Segoe UI Emoji" w:hint="eastAsia"/>
-          <w:b/>
-          <w:bCs/>
-        </w:rPr>
-      </w:pPr>
-      <w:r>
-        <w:rPr>
           <w:rFonts w:ascii="Segoe UI Emoji" w:hAnsi="Segoe UI Emoji" w:cs="Segoe UI Emoji"/>
           <w:b/>
           <w:bCs/>
+        </w:rPr>
+      </w:pPr>
+      <w:r>
+        <w:rPr>
+          <w:rFonts w:ascii="Segoe UI Emoji" w:hAnsi="Segoe UI Emoji" w:cs="Segoe UI Emoji"/>
+          <w:b/>
+          <w:bCs/>
+          <w:noProof/>
         </w:rPr>
         <w:drawing>
           <wp:inline distT="0" distB="0" distL="0" distR="0" wp14:anchorId="0096FA81" wp14:editId="3B14D28C">
@@ -120,6 +122,7 @@
           <w:rFonts w:ascii="Segoe UI Emoji" w:hAnsi="Segoe UI Emoji" w:cs="Segoe UI Emoji"/>
           <w:b/>
           <w:bCs/>
+          <w:noProof/>
         </w:rPr>
         <w:lastRenderedPageBreak/>
         <w:drawing>
@@ -173,6 +176,7 @@
           <w:rFonts w:ascii="Segoe UI Emoji" w:hAnsi="Segoe UI Emoji" w:cs="Segoe UI Emoji"/>
           <w:b/>
           <w:bCs/>
+          <w:noProof/>
         </w:rPr>
         <w:drawing>
           <wp:inline distT="0" distB="0" distL="0" distR="0" wp14:anchorId="3E988E05" wp14:editId="7D8D25C3">
@@ -225,16 +229,17 @@
       <w:pPr>
         <w:jc w:val="center"/>
         <w:rPr>
-          <w:rFonts w:ascii="Segoe UI Emoji" w:hAnsi="Segoe UI Emoji" w:cs="Segoe UI Emoji" w:hint="eastAsia"/>
-          <w:b/>
-          <w:bCs/>
-        </w:rPr>
-      </w:pPr>
-      <w:r>
-        <w:rPr>
           <w:rFonts w:ascii="Segoe UI Emoji" w:hAnsi="Segoe UI Emoji" w:cs="Segoe UI Emoji"/>
           <w:b/>
           <w:bCs/>
+        </w:rPr>
+      </w:pPr>
+      <w:r>
+        <w:rPr>
+          <w:rFonts w:ascii="Segoe UI Emoji" w:hAnsi="Segoe UI Emoji" w:cs="Segoe UI Emoji"/>
+          <w:b/>
+          <w:bCs/>
+          <w:noProof/>
         </w:rPr>
         <w:lastRenderedPageBreak/>
         <w:drawing>
@@ -294,7 +299,23 @@
           <w:b/>
           <w:bCs/>
         </w:rPr>
-        <w:t xml:space="preserve"> 一、这个类建立之后 —— 输入 / 输出到底是什么</w:t>
+        <w:t xml:space="preserve"> 一、这个</w:t>
+      </w:r>
+      <w:proofErr w:type="gramStart"/>
+      <w:r>
+        <w:rPr>
+          <w:b/>
+          <w:bCs/>
+        </w:rPr>
+        <w:t>类建立</w:t>
+      </w:r>
+      <w:proofErr w:type="gramEnd"/>
+      <w:r>
+        <w:rPr>
+          <w:b/>
+          <w:bCs/>
+        </w:rPr>
+        <w:t>之后 —— 输入 / 输出到底是什么</w:t>
       </w:r>
     </w:p>
     <w:p>
@@ -337,12 +358,36 @@
     </w:p>
     <w:p>
       <w:r>
-        <w:t>你不会直接 __init__，而是：</w:t>
-      </w:r>
-    </w:p>
-    <w:p>
-      <w:r>
-        <w:t>retriever = HybridRetriever.from_settings(settings_dict)</w:t>
+        <w:t>你不会直接 __</w:t>
+      </w:r>
+      <w:proofErr w:type="spellStart"/>
+      <w:r>
+        <w:t>init</w:t>
+      </w:r>
+      <w:proofErr w:type="spellEnd"/>
+      <w:r>
+        <w:t>__，而是：</w:t>
+      </w:r>
+    </w:p>
+    <w:p>
+      <w:r>
+        <w:t xml:space="preserve">retriever = </w:t>
+      </w:r>
+      <w:proofErr w:type="spellStart"/>
+      <w:r>
+        <w:t>HybridRetriever.from_settings</w:t>
+      </w:r>
+      <w:proofErr w:type="spellEnd"/>
+      <w:r>
+        <w:t>(</w:t>
+      </w:r>
+      <w:proofErr w:type="spellStart"/>
+      <w:r>
+        <w:t>settings_dict</w:t>
+      </w:r>
+      <w:proofErr w:type="spellEnd"/>
+      <w:r>
+        <w:t>)</w:t>
       </w:r>
     </w:p>
     <w:p>
@@ -365,7 +410,23 @@
           <w:b/>
           <w:bCs/>
         </w:rPr>
-        <w:t>输入（from_settings）</w:t>
+        <w:t>输入（</w:t>
+      </w:r>
+      <w:proofErr w:type="spellStart"/>
+      <w:r>
+        <w:rPr>
+          <w:b/>
+          <w:bCs/>
+        </w:rPr>
+        <w:t>from_settings</w:t>
+      </w:r>
+      <w:proofErr w:type="spellEnd"/>
+      <w:r>
+        <w:rPr>
+          <w:b/>
+          <w:bCs/>
+        </w:rPr>
+        <w:t>）</w:t>
       </w:r>
     </w:p>
     <w:p>
@@ -377,8 +438,17 @@
           <w:b/>
           <w:bCs/>
         </w:rPr>
-        <w:t>完整 settings dict</w:t>
-      </w:r>
+        <w:t xml:space="preserve">完整 settings </w:t>
+      </w:r>
+      <w:proofErr w:type="spellStart"/>
+      <w:r>
+        <w:rPr>
+          <w:b/>
+          <w:bCs/>
+        </w:rPr>
+        <w:t>dict</w:t>
+      </w:r>
+      <w:proofErr w:type="spellEnd"/>
     </w:p>
     <w:p>
       <w:r>
@@ -393,7 +463,15 @@
     <w:p>
       <w:r>
         <w:lastRenderedPageBreak/>
-        <w:t xml:space="preserve">  ce_artifacts:</w:t>
+        <w:t xml:space="preserve">  </w:t>
+      </w:r>
+      <w:proofErr w:type="spellStart"/>
+      <w:r>
+        <w:t>ce_artifacts</w:t>
+      </w:r>
+      <w:proofErr w:type="spellEnd"/>
+      <w:r>
+        <w:t>:</w:t>
       </w:r>
     </w:p>
     <w:p>
@@ -403,7 +481,15 @@
     </w:p>
     <w:p>
       <w:r>
-        <w:t xml:space="preserve">    vector_index:</w:t>
+        <w:t xml:space="preserve">    </w:t>
+      </w:r>
+      <w:proofErr w:type="spellStart"/>
+      <w:r>
+        <w:t>vector_index</w:t>
+      </w:r>
+      <w:proofErr w:type="spellEnd"/>
+      <w:r>
+        <w:t>:</w:t>
       </w:r>
     </w:p>
     <w:p>
@@ -435,7 +521,15 @@
     </w:p>
     <w:p>
       <w:r>
-        <w:t xml:space="preserve">  top_k:</w:t>
+        <w:t xml:space="preserve">  </w:t>
+      </w:r>
+      <w:proofErr w:type="spellStart"/>
+      <w:r>
+        <w:t>top_k</w:t>
+      </w:r>
+      <w:proofErr w:type="spellEnd"/>
+      <w:r>
+        <w:t>:</w:t>
       </w:r>
     </w:p>
     <w:p>
@@ -450,13 +544,21 @@
     </w:p>
     <w:p>
       <w:r>
-        <w:t xml:space="preserve">  hybrid_fusion:</w:t>
+        <w:t xml:space="preserve">  </w:t>
+      </w:r>
+      <w:proofErr w:type="spellStart"/>
+      <w:r>
+        <w:t>hybrid_fusion</w:t>
+      </w:r>
+      <w:proofErr w:type="spellEnd"/>
+      <w:r>
+        <w:t>:</w:t>
       </w:r>
     </w:p>
     <w:p>
       <w:r>
         <w:pict w14:anchorId="7EB9E60B">
-          <v:rect id="_x0000_i1091" style="width:0;height:1.5pt" o:hralign="center" o:hrstd="t" o:hr="t" fillcolor="#a0a0a0" stroked="f"/>
+          <v:rect id="_x0000_i1025" style="width:0;height:1.5pt" o:hralign="center" o:hrstd="t" o:hr="t" fillcolor="#a0a0a0" stroked="f"/>
         </w:pict>
       </w:r>
     </w:p>
@@ -583,9 +685,11 @@
             <w:hideMark/>
           </w:tcPr>
           <w:p>
+            <w:proofErr w:type="spellStart"/>
             <w:r>
               <w:t>chunks_rows</w:t>
             </w:r>
+            <w:proofErr w:type="spellEnd"/>
           </w:p>
         </w:tc>
         <w:tc>
@@ -595,9 +699,11 @@
             <w:hideMark/>
           </w:tcPr>
           <w:p>
+            <w:proofErr w:type="spellStart"/>
             <w:r>
               <w:t>chunks.jsonl</w:t>
             </w:r>
+            <w:proofErr w:type="spellEnd"/>
           </w:p>
         </w:tc>
       </w:tr>
@@ -612,9 +718,11 @@
             <w:hideMark/>
           </w:tcPr>
           <w:p>
+            <w:proofErr w:type="spellStart"/>
             <w:r>
               <w:t>id_map_rows</w:t>
             </w:r>
+            <w:proofErr w:type="spellEnd"/>
           </w:p>
         </w:tc>
         <w:tc>
@@ -624,9 +732,11 @@
             <w:hideMark/>
           </w:tcPr>
           <w:p>
+            <w:proofErr w:type="spellStart"/>
             <w:r>
               <w:t>id_map.jsonl</w:t>
             </w:r>
+            <w:proofErr w:type="spellEnd"/>
           </w:p>
         </w:tc>
       </w:tr>
@@ -641,9 +751,11 @@
             <w:hideMark/>
           </w:tcPr>
           <w:p>
+            <w:proofErr w:type="spellStart"/>
             <w:r>
               <w:t>faiss_index</w:t>
             </w:r>
+            <w:proofErr w:type="spellEnd"/>
           </w:p>
         </w:tc>
         <w:tc>
@@ -653,9 +765,11 @@
             <w:hideMark/>
           </w:tcPr>
           <w:p>
+            <w:proofErr w:type="spellStart"/>
             <w:r>
               <w:t>faiss.index</w:t>
             </w:r>
+            <w:proofErr w:type="spellEnd"/>
           </w:p>
         </w:tc>
       </w:tr>
@@ -711,9 +825,11 @@
             <w:hideMark/>
           </w:tcPr>
           <w:p>
+            <w:proofErr w:type="spellStart"/>
             <w:r>
               <w:t>DualInstructEmbedder</w:t>
             </w:r>
+            <w:proofErr w:type="spellEnd"/>
           </w:p>
         </w:tc>
       </w:tr>
@@ -724,20 +840,26 @@
       </w:r>
     </w:p>
     <w:p>
+      <w:proofErr w:type="spellStart"/>
       <w:r>
         <w:t>idx_to_chunk</w:t>
       </w:r>
-    </w:p>
-    <w:p>
+      <w:proofErr w:type="spellEnd"/>
+    </w:p>
+    <w:p>
+      <w:proofErr w:type="spellStart"/>
       <w:r>
         <w:lastRenderedPageBreak/>
         <w:t>idx_to_key</w:t>
       </w:r>
-    </w:p>
-    <w:p>
+      <w:proofErr w:type="spellEnd"/>
+    </w:p>
+    <w:p>
+      <w:proofErr w:type="spellStart"/>
       <w:r>
         <w:t>key_to_idx</w:t>
       </w:r>
+      <w:proofErr w:type="spellEnd"/>
     </w:p>
     <w:p>
       <w:r>
@@ -751,18 +873,52 @@
       </w:r>
     </w:p>
     <w:p>
-      <w:r>
-        <w:t>faiss index row i</w:t>
-      </w:r>
-    </w:p>
-    <w:p>
-      <w:r>
-        <w:t>== id_map[i]</w:t>
-      </w:r>
-    </w:p>
-    <w:p>
-      <w:r>
-        <w:t>== chunks[i]</w:t>
+      <w:proofErr w:type="spellStart"/>
+      <w:r>
+        <w:t>faiss</w:t>
+      </w:r>
+      <w:proofErr w:type="spellEnd"/>
+      <w:r>
+        <w:t xml:space="preserve"> index row </w:t>
+      </w:r>
+      <w:proofErr w:type="spellStart"/>
+      <w:r>
+        <w:t>i</w:t>
+      </w:r>
+      <w:proofErr w:type="spellEnd"/>
+    </w:p>
+    <w:p>
+      <w:r>
+        <w:t xml:space="preserve">== </w:t>
+      </w:r>
+      <w:proofErr w:type="spellStart"/>
+      <w:r>
+        <w:t>id_map</w:t>
+      </w:r>
+      <w:proofErr w:type="spellEnd"/>
+      <w:r>
+        <w:t>[</w:t>
+      </w:r>
+      <w:proofErr w:type="spellStart"/>
+      <w:r>
+        <w:t>i</w:t>
+      </w:r>
+      <w:proofErr w:type="spellEnd"/>
+      <w:r>
+        <w:t>]</w:t>
+      </w:r>
+    </w:p>
+    <w:p>
+      <w:r>
+        <w:t>== chunks[</w:t>
+      </w:r>
+      <w:proofErr w:type="spellStart"/>
+      <w:r>
+        <w:t>i</w:t>
+      </w:r>
+      <w:proofErr w:type="spellEnd"/>
+      <w:r>
+        <w:t>]</w:t>
       </w:r>
     </w:p>
     <w:p>
@@ -772,7 +928,15 @@
     </w:p>
     <w:p>
       <w:r>
-        <w:t xml:space="preserve">（你 pipeline 中很关键的 invariant </w:t>
+        <w:t>（你 pipeline 中</w:t>
+      </w:r>
+      <w:proofErr w:type="gramStart"/>
+      <w:r>
+        <w:t>很</w:t>
+      </w:r>
+      <w:proofErr w:type="gramEnd"/>
+      <w:r>
+        <w:t xml:space="preserve">关键的 invariant </w:t>
       </w:r>
       <w:r>
         <w:rPr>
@@ -787,7 +951,7 @@
     <w:p>
       <w:r>
         <w:pict w14:anchorId="3CBB231E">
-          <v:rect id="_x0000_i1092" style="width:0;height:1.5pt" o:hralign="center" o:hrstd="t" o:hr="t" fillcolor="#a0a0a0" stroked="f"/>
+          <v:rect id="_x0000_i1026" style="width:0;height:1.5pt" o:hralign="center" o:hrstd="t" o:hr="t" fillcolor="#a0a0a0" stroked="f"/>
         </w:pict>
       </w:r>
     </w:p>
@@ -811,13 +975,31 @@
           <w:b/>
           <w:bCs/>
         </w:rPr>
-        <w:t xml:space="preserve"> 初始化结束后对象内部状态</w:t>
-      </w:r>
-    </w:p>
-    <w:p>
+        <w:t xml:space="preserve"> 初始化结束</w:t>
+      </w:r>
+      <w:proofErr w:type="gramStart"/>
+      <w:r>
+        <w:rPr>
+          <w:b/>
+          <w:bCs/>
+        </w:rPr>
+        <w:t>后对象</w:t>
+      </w:r>
+      <w:proofErr w:type="gramEnd"/>
+      <w:r>
+        <w:rPr>
+          <w:b/>
+          <w:bCs/>
+        </w:rPr>
+        <w:t>内部状态</w:t>
+      </w:r>
+    </w:p>
+    <w:p>
+      <w:proofErr w:type="spellStart"/>
       <w:r>
         <w:t>HybridRetriever</w:t>
       </w:r>
+      <w:proofErr w:type="spellEnd"/>
     </w:p>
     <w:p>
       <w:r>
@@ -831,8 +1013,13 @@
     </w:p>
     <w:p>
       <w:r>
-        <w:t>│    ├── faiss_index</w:t>
-      </w:r>
+        <w:t xml:space="preserve">│    ├── </w:t>
+      </w:r>
+      <w:proofErr w:type="spellStart"/>
+      <w:r>
+        <w:t>faiss_index</w:t>
+      </w:r>
+      <w:proofErr w:type="spellEnd"/>
     </w:p>
     <w:p>
       <w:r>
@@ -841,13 +1028,23 @@
     </w:p>
     <w:p>
       <w:r>
-        <w:t>│    ├── idx_to_chunk</w:t>
-      </w:r>
-    </w:p>
-    <w:p>
-      <w:r>
-        <w:t>│    ├── key_to_idx</w:t>
-      </w:r>
+        <w:t xml:space="preserve">│    ├── </w:t>
+      </w:r>
+      <w:proofErr w:type="spellStart"/>
+      <w:r>
+        <w:t>idx_to_chunk</w:t>
+      </w:r>
+      <w:proofErr w:type="spellEnd"/>
+    </w:p>
+    <w:p>
+      <w:r>
+        <w:t xml:space="preserve">│    ├── </w:t>
+      </w:r>
+      <w:proofErr w:type="spellStart"/>
+      <w:r>
+        <w:t>key_to_idx</w:t>
+      </w:r>
+      <w:proofErr w:type="spellEnd"/>
     </w:p>
     <w:p>
       <w:r>
@@ -861,13 +1058,23 @@
     </w:p>
     <w:p>
       <w:r>
-        <w:t>├── top_k</w:t>
-      </w:r>
-    </w:p>
-    <w:p>
-      <w:r>
-        <w:t>├── dense_top_k</w:t>
-      </w:r>
+        <w:t xml:space="preserve">├── </w:t>
+      </w:r>
+      <w:proofErr w:type="spellStart"/>
+      <w:r>
+        <w:t>top_k</w:t>
+      </w:r>
+      <w:proofErr w:type="spellEnd"/>
+    </w:p>
+    <w:p>
+      <w:r>
+        <w:t xml:space="preserve">├── </w:t>
+      </w:r>
+      <w:proofErr w:type="spellStart"/>
+      <w:r>
+        <w:t>dense_top_k</w:t>
+      </w:r>
+      <w:proofErr w:type="spellEnd"/>
     </w:p>
     <w:p>
       <w:r>
@@ -876,13 +1083,23 @@
     </w:p>
     <w:p>
       <w:r>
-        <w:t>├── fusion_method</w:t>
-      </w:r>
-    </w:p>
-    <w:p>
-      <w:r>
-        <w:t>└── rrf_k</w:t>
-      </w:r>
+        <w:t xml:space="preserve">├── </w:t>
+      </w:r>
+      <w:proofErr w:type="spellStart"/>
+      <w:r>
+        <w:t>fusion_method</w:t>
+      </w:r>
+      <w:proofErr w:type="spellEnd"/>
+    </w:p>
+    <w:p>
+      <w:r>
+        <w:t xml:space="preserve">└── </w:t>
+      </w:r>
+      <w:proofErr w:type="spellStart"/>
+      <w:r>
+        <w:t>rrf_k</w:t>
+      </w:r>
+      <w:proofErr w:type="spellEnd"/>
     </w:p>
     <w:p>
       <w:r>
@@ -913,7 +1130,7 @@
     <w:p>
       <w:r>
         <w:pict w14:anchorId="723EF7C2">
-          <v:rect id="_x0000_i1093" style="width:0;height:1.5pt" o:hralign="center" o:hrstd="t" o:hr="t" fillcolor="#a0a0a0" stroked="f"/>
+          <v:rect id="_x0000_i1027" style="width:0;height:1.5pt" o:hralign="center" o:hrstd="t" o:hr="t" fillcolor="#a0a0a0" stroked="f"/>
         </w:pict>
       </w:r>
     </w:p>
@@ -972,13 +1189,29 @@
     </w:p>
     <w:p>
       <w:r>
-        <w:t>docs = retriever.retrieve(query_string)</w:t>
+        <w:t xml:space="preserve">docs = </w:t>
+      </w:r>
+      <w:proofErr w:type="spellStart"/>
+      <w:r>
+        <w:t>retriever.retrieve</w:t>
+      </w:r>
+      <w:proofErr w:type="spellEnd"/>
+      <w:r>
+        <w:t>(</w:t>
+      </w:r>
+      <w:proofErr w:type="spellStart"/>
+      <w:r>
+        <w:t>query_string</w:t>
+      </w:r>
+      <w:proofErr w:type="spellEnd"/>
+      <w:r>
+        <w:t>)</w:t>
       </w:r>
     </w:p>
     <w:p>
       <w:r>
         <w:pict w14:anchorId="74B3C0B7">
-          <v:rect id="_x0000_i1094" style="width:0;height:1.5pt" o:hralign="center" o:hrstd="t" o:hr="t" fillcolor="#a0a0a0" stroked="f"/>
+          <v:rect id="_x0000_i1028" style="width:0;height:1.5pt" o:hralign="center" o:hrstd="t" o:hr="t" fillcolor="#a0a0a0" stroked="f"/>
         </w:pict>
       </w:r>
     </w:p>
@@ -1040,13 +1273,37 @@
     </w:p>
     <w:p>
       <w:r>
-        <w:t>"how to apply to carnegie mellon"</w:t>
+        <w:t>"</w:t>
+      </w:r>
+      <w:proofErr w:type="gramStart"/>
+      <w:r>
+        <w:t>how</w:t>
+      </w:r>
+      <w:proofErr w:type="gramEnd"/>
+      <w:r>
+        <w:t xml:space="preserve"> to apply to </w:t>
+      </w:r>
+      <w:proofErr w:type="spellStart"/>
+      <w:r>
+        <w:t>carnegie</w:t>
+      </w:r>
+      <w:proofErr w:type="spellEnd"/>
+      <w:r>
+        <w:t xml:space="preserve"> </w:t>
+      </w:r>
+      <w:proofErr w:type="spellStart"/>
+      <w:r>
+        <w:t>mellon</w:t>
+      </w:r>
+      <w:proofErr w:type="spellEnd"/>
+      <w:r>
+        <w:t>"</w:t>
       </w:r>
     </w:p>
     <w:p>
       <w:r>
         <w:pict w14:anchorId="2EF51468">
-          <v:rect id="_x0000_i1095" style="width:0;height:1.5pt" o:hralign="center" o:hrstd="t" o:hr="t" fillcolor="#a0a0a0" stroked="f"/>
+          <v:rect id="_x0000_i1029" style="width:0;height:1.5pt" o:hralign="center" o:hrstd="t" o:hr="t" fillcolor="#a0a0a0" stroked="f"/>
         </w:pict>
       </w:r>
     </w:p>
@@ -1081,7 +1338,7 @@
     <w:p>
       <w:r>
         <w:pict w14:anchorId="0B1CB13A">
-          <v:rect id="_x0000_i1096" style="width:0;height:1.5pt" o:hralign="center" o:hrstd="t" o:hr="t" fillcolor="#a0a0a0" stroked="f"/>
+          <v:rect id="_x0000_i1030" style="width:0;height:1.5pt" o:hralign="center" o:hrstd="t" o:hr="t" fillcolor="#a0a0a0" stroked="f"/>
         </w:pict>
       </w:r>
     </w:p>
@@ -1119,9 +1376,11 @@
       </w:r>
     </w:p>
     <w:p>
+      <w:proofErr w:type="spellStart"/>
       <w:r>
         <w:t>embedder.encode_queries</w:t>
       </w:r>
+      <w:proofErr w:type="spellEnd"/>
     </w:p>
     <w:p>
       <w:r>
@@ -1147,7 +1406,7 @@
       <w:r>
         <w:lastRenderedPageBreak/>
         <w:pict w14:anchorId="66C7B092">
-          <v:rect id="_x0000_i1097" style="width:0;height:1.5pt" o:hralign="center" o:hrstd="t" o:hr="t" fillcolor="#a0a0a0" stroked="f"/>
+          <v:rect id="_x0000_i1031" style="width:0;height:1.5pt" o:hralign="center" o:hrstd="t" o:hr="t" fillcolor="#a0a0a0" stroked="f"/>
         </w:pict>
       </w:r>
     </w:p>
@@ -1212,7 +1471,7 @@
     <w:p>
       <w:r>
         <w:pict w14:anchorId="15CDBB37">
-          <v:rect id="_x0000_i1098" style="width:0;height:1.5pt" o:hralign="center" o:hrstd="t" o:hr="t" fillcolor="#a0a0a0" stroked="f"/>
+          <v:rect id="_x0000_i1032" style="width:0;height:1.5pt" o:hralign="center" o:hrstd="t" o:hr="t" fillcolor="#a0a0a0" stroked="f"/>
         </w:pict>
       </w:r>
     </w:p>
@@ -1276,13 +1535,21 @@
     </w:p>
     <w:p>
       <w:r>
-        <w:t xml:space="preserve">     top_k docs</w:t>
+        <w:t xml:space="preserve">     </w:t>
+      </w:r>
+      <w:proofErr w:type="spellStart"/>
+      <w:r>
+        <w:t>top_k</w:t>
+      </w:r>
+      <w:proofErr w:type="spellEnd"/>
+      <w:r>
+        <w:t xml:space="preserve"> docs</w:t>
       </w:r>
     </w:p>
     <w:p>
       <w:r>
         <w:pict w14:anchorId="1093EF38">
-          <v:rect id="_x0000_i1099" style="width:0;height:1.5pt" o:hralign="center" o:hrstd="t" o:hr="t" fillcolor="#a0a0a0" stroked="f"/>
+          <v:rect id="_x0000_i1033" style="width:0;height:1.5pt" o:hralign="center" o:hrstd="t" o:hr="t" fillcolor="#a0a0a0" stroked="f"/>
         </w:pict>
       </w:r>
     </w:p>
@@ -1326,7 +1593,15 @@
     </w:p>
     <w:p>
       <w:r>
-        <w:t>List[Dict[str, Any]]</w:t>
+        <w:t>List[</w:t>
+      </w:r>
+      <w:proofErr w:type="spellStart"/>
+      <w:r>
+        <w:t>Dict</w:t>
+      </w:r>
+      <w:proofErr w:type="spellEnd"/>
+      <w:r>
+        <w:t>[str, Any]]</w:t>
       </w:r>
     </w:p>
     <w:p>
@@ -1336,14 +1611,19 @@
     </w:p>
     <w:p>
       <w:r>
-        <w:t>&lt;= top_k</w:t>
-      </w:r>
+        <w:t xml:space="preserve">&lt;= </w:t>
+      </w:r>
+      <w:proofErr w:type="spellStart"/>
+      <w:r>
+        <w:t>top_k</w:t>
+      </w:r>
+      <w:proofErr w:type="spellEnd"/>
     </w:p>
     <w:p>
       <w:r>
         <w:lastRenderedPageBreak/>
         <w:pict w14:anchorId="164D00B4">
-          <v:rect id="_x0000_i1100" style="width:0;height:1.5pt" o:hralign="center" o:hrstd="t" o:hr="t" fillcolor="#a0a0a0" stroked="f"/>
+          <v:rect id="_x0000_i1034" style="width:0;height:1.5pt" o:hralign="center" o:hrstd="t" o:hr="t" fillcolor="#a0a0a0" stroked="f"/>
         </w:pict>
       </w:r>
     </w:p>
@@ -1369,26 +1649,60 @@
     </w:p>
     <w:p>
       <w:r>
-        <w:t xml:space="preserve">    "key": str,                  # chunk_id</w:t>
-      </w:r>
+        <w:t xml:space="preserve">    "key": </w:t>
+      </w:r>
+      <w:proofErr w:type="gramStart"/>
+      <w:r>
+        <w:t>str,                  #</w:t>
+      </w:r>
+      <w:proofErr w:type="gramEnd"/>
+      <w:r>
+        <w:t xml:space="preserve"> </w:t>
+      </w:r>
+      <w:proofErr w:type="spellStart"/>
+      <w:r>
+        <w:t>chunk_id</w:t>
+      </w:r>
+      <w:proofErr w:type="spellEnd"/>
     </w:p>
     <w:p/>
     <w:p>
       <w:r>
-        <w:t xml:space="preserve">    "chunk_text": str,           # 文本内容</w:t>
+        <w:t xml:space="preserve">    "</w:t>
+      </w:r>
+      <w:proofErr w:type="spellStart"/>
+      <w:r>
+        <w:t>chunk_text</w:t>
+      </w:r>
+      <w:proofErr w:type="spellEnd"/>
+      <w:r>
+        <w:t>": str,           # 文本内容</w:t>
       </w:r>
     </w:p>
     <w:p/>
     <w:p>
       <w:r>
-        <w:t xml:space="preserve">    "rrf_score": float,          # 融合后排序分数</w:t>
+        <w:t xml:space="preserve">    "</w:t>
+      </w:r>
+      <w:proofErr w:type="spellStart"/>
+      <w:r>
+        <w:t>rrf_score</w:t>
+      </w:r>
+      <w:proofErr w:type="spellEnd"/>
+      <w:r>
+        <w:t>": float,          # 融合后排序分数</w:t>
       </w:r>
     </w:p>
     <w:p/>
     <w:p>
       <w:r>
-        <w:t xml:space="preserve">    "dense": {</w:t>
-      </w:r>
+        <w:t xml:space="preserve">    "dense</w:t>
+      </w:r>
+      <w:proofErr w:type="gramStart"/>
+      <w:r>
+        <w:t>": {</w:t>
+      </w:r>
+      <w:proofErr w:type="gramEnd"/>
     </w:p>
     <w:p>
       <w:r>
@@ -1408,8 +1722,13 @@
     <w:p/>
     <w:p>
       <w:r>
-        <w:t xml:space="preserve">    "bm25": {</w:t>
-      </w:r>
+        <w:t xml:space="preserve">    "bm25</w:t>
+      </w:r>
+      <w:proofErr w:type="gramStart"/>
+      <w:r>
+        <w:t>": {</w:t>
+      </w:r>
+      <w:proofErr w:type="gramEnd"/>
     </w:p>
     <w:p>
       <w:r>
@@ -1434,7 +1753,7 @@
     <w:p>
       <w:r>
         <w:pict w14:anchorId="2320A633">
-          <v:rect id="_x0000_i1101" style="width:0;height:1.5pt" o:hralign="center" o:hrstd="t" o:hr="t" fillcolor="#a0a0a0" stroked="f"/>
+          <v:rect id="_x0000_i1035" style="width:0;height:1.5pt" o:hralign="center" o:hrstd="t" o:hr="t" fillcolor="#a0a0a0" stroked="f"/>
         </w:pict>
       </w:r>
     </w:p>
@@ -1479,20 +1798,51 @@
     <w:p/>
     <w:p>
       <w:r>
-        <w:t xml:space="preserve">  "chunk_text": "Carnegie Mellon University admissions ...",</w:t>
+        <w:t xml:space="preserve">  "</w:t>
+      </w:r>
+      <w:proofErr w:type="spellStart"/>
+      <w:proofErr w:type="gramStart"/>
+      <w:r>
+        <w:t>chunk</w:t>
+      </w:r>
+      <w:proofErr w:type="gramEnd"/>
+      <w:r>
+        <w:t>_text</w:t>
+      </w:r>
+      <w:proofErr w:type="spellEnd"/>
+      <w:r>
+        <w:t>": "Carnegie Mellon University admissions ...",</w:t>
       </w:r>
     </w:p>
     <w:p/>
     <w:p>
       <w:r>
-        <w:t xml:space="preserve">  "rrf_score": 0.0321,</w:t>
+        <w:t xml:space="preserve">  "</w:t>
+      </w:r>
+      <w:proofErr w:type="spellStart"/>
+      <w:proofErr w:type="gramStart"/>
+      <w:r>
+        <w:t>rrf</w:t>
+      </w:r>
+      <w:proofErr w:type="gramEnd"/>
+      <w:r>
+        <w:t>_score</w:t>
+      </w:r>
+      <w:proofErr w:type="spellEnd"/>
+      <w:r>
+        <w:t>": 0.0321,</w:t>
       </w:r>
     </w:p>
     <w:p/>
     <w:p>
       <w:r>
-        <w:t xml:space="preserve">  "dense": {</w:t>
-      </w:r>
+        <w:t xml:space="preserve">  "dense</w:t>
+      </w:r>
+      <w:proofErr w:type="gramStart"/>
+      <w:r>
+        <w:t>": {</w:t>
+      </w:r>
+      <w:proofErr w:type="gramEnd"/>
     </w:p>
     <w:p>
       <w:r>
@@ -1512,8 +1862,13 @@
     <w:p/>
     <w:p>
       <w:r>
-        <w:t xml:space="preserve">  "bm25": {</w:t>
-      </w:r>
+        <w:t xml:space="preserve">  "bm25</w:t>
+      </w:r>
+      <w:proofErr w:type="gramStart"/>
+      <w:r>
+        <w:t>": {</w:t>
+      </w:r>
+      <w:proofErr w:type="gramEnd"/>
     </w:p>
     <w:p>
       <w:r>
@@ -1557,7 +1912,15 @@
         <w:t>📘</w:t>
       </w:r>
       <w:r>
-        <w:t xml:space="preserve"> Reranker Node API 文档（完整版）</w:t>
+        <w:t xml:space="preserve"> </w:t>
+      </w:r>
+      <w:proofErr w:type="spellStart"/>
+      <w:r>
+        <w:t>Reranker</w:t>
+      </w:r>
+      <w:proofErr w:type="spellEnd"/>
+      <w:r>
+        <w:t xml:space="preserve"> Node API 文档（完整版）</w:t>
       </w:r>
     </w:p>
     <w:p>
@@ -1576,8 +1939,13 @@
       </w:r>
     </w:p>
     <w:p>
-      <w:r>
-        <w:t>reranker_node 接收的 docs 为：</w:t>
+      <w:proofErr w:type="spellStart"/>
+      <w:r>
+        <w:t>reranker_node</w:t>
+      </w:r>
+      <w:proofErr w:type="spellEnd"/>
+      <w:r>
+        <w:t xml:space="preserve"> 接收的 docs 为：</w:t>
       </w:r>
     </w:p>
     <w:p>
@@ -1587,17 +1955,39 @@
             <m:rPr>
               <m:nor/>
             </m:rPr>
-            <m:t>List[langchain_core.documents.Document]</m:t>
+            <m:t>List[</m:t>
+          </m:r>
+          <w:proofErr w:type="spellStart"/>
+          <m:r>
+            <m:rPr>
+              <m:nor/>
+            </m:rPr>
+            <m:t>langchain_core.documents.Document</m:t>
+          </m:r>
+          <w:proofErr w:type="spellEnd"/>
+          <m:r>
+            <m:rPr>
+              <m:nor/>
+            </m:rPr>
+            <m:t>]</m:t>
           </m:r>
           <m:r>
+            <m:rPr>
+              <m:sty m:val="p"/>
+            </m:rPr>
             <w:br/>
           </m:r>
         </m:oMath>
       </m:oMathPara>
     </w:p>
     <w:p>
-      <w:r>
-        <w:t>LangChain Document 基本结构：</w:t>
+      <w:proofErr w:type="spellStart"/>
+      <w:r>
+        <w:t>LangChain</w:t>
+      </w:r>
+      <w:proofErr w:type="spellEnd"/>
+      <w:r>
+        <w:t xml:space="preserve"> Document 基本结构：</w:t>
       </w:r>
     </w:p>
     <w:p>
@@ -1607,18 +1997,34 @@
     </w:p>
     <w:p>
       <w:r>
-        <w:t xml:space="preserve">    page_content: str</w:t>
-      </w:r>
-    </w:p>
-    <w:p>
-      <w:r>
-        <w:t xml:space="preserve">    metadata: Dict[str, Any]</w:t>
+        <w:t xml:space="preserve">    </w:t>
+      </w:r>
+      <w:proofErr w:type="spellStart"/>
+      <w:r>
+        <w:t>page_content</w:t>
+      </w:r>
+      <w:proofErr w:type="spellEnd"/>
+      <w:r>
+        <w:t>: str</w:t>
+      </w:r>
+    </w:p>
+    <w:p>
+      <w:r>
+        <w:t xml:space="preserve">    metadata: </w:t>
+      </w:r>
+      <w:proofErr w:type="spellStart"/>
+      <w:r>
+        <w:t>Dict</w:t>
+      </w:r>
+      <w:proofErr w:type="spellEnd"/>
+      <w:r>
+        <w:t>[str, Any]</w:t>
       </w:r>
     </w:p>
     <w:p>
       <w:r>
         <w:pict w14:anchorId="3A6AF3EE">
-          <v:rect id="_x0000_i1185" style="width:0;height:1.5pt" o:hralign="center" o:hrstd="t" o:hr="t" fillcolor="#a0a0a0" stroked="f"/>
+          <v:rect id="_x0000_i1036" style="width:0;height:1.5pt" o:hralign="center" o:hrstd="t" o:hr="t" fillcolor="#a0a0a0" stroked="f"/>
         </w:pict>
       </w:r>
     </w:p>
@@ -1780,9 +2186,11 @@
             <w:hideMark/>
           </w:tcPr>
           <w:p>
+            <w:proofErr w:type="spellStart"/>
             <w:r>
               <w:t>page_content</w:t>
             </w:r>
+            <w:proofErr w:type="spellEnd"/>
           </w:p>
         </w:tc>
         <w:tc>
@@ -1805,7 +2213,15 @@
           </w:tcPr>
           <w:p>
             <w:r>
-              <w:t>文本 chunk 内容（用于 rerank）</w:t>
+              <w:t xml:space="preserve">文本 chunk 内容（用于 </w:t>
+            </w:r>
+            <w:proofErr w:type="spellStart"/>
+            <w:r>
+              <w:t>rerank</w:t>
+            </w:r>
+            <w:proofErr w:type="spellEnd"/>
+            <w:r>
+              <w:t>）</w:t>
             </w:r>
           </w:p>
         </w:tc>
@@ -1814,7 +2230,7 @@
     <w:p>
       <w:r>
         <w:pict w14:anchorId="341CB32D">
-          <v:rect id="_x0000_i1186" style="width:0;height:1.5pt" o:hralign="center" o:hrstd="t" o:hr="t" fillcolor="#a0a0a0" stroked="f"/>
+          <v:rect id="_x0000_i1037" style="width:0;height:1.5pt" o:hralign="center" o:hrstd="t" o:hr="t" fillcolor="#a0a0a0" stroked="f"/>
         </w:pict>
       </w:r>
     </w:p>
@@ -1956,9 +2372,11 @@
             <w:hideMark/>
           </w:tcPr>
           <w:p>
+            <w:proofErr w:type="spellStart"/>
             <w:r>
               <w:t>chunk_id</w:t>
             </w:r>
+            <w:proofErr w:type="spellEnd"/>
           </w:p>
         </w:tc>
         <w:tc>
@@ -1980,8 +2398,13 @@
             <w:hideMark/>
           </w:tcPr>
           <w:p>
-            <w:r>
-              <w:t>ce-pipeline</w:t>
+            <w:proofErr w:type="spellStart"/>
+            <w:r>
+              <w:t>ce</w:t>
+            </w:r>
+            <w:proofErr w:type="spellEnd"/>
+            <w:r>
+              <w:t>-pipeline</w:t>
             </w:r>
           </w:p>
         </w:tc>
@@ -2009,9 +2432,11 @@
             <w:hideMark/>
           </w:tcPr>
           <w:p>
+            <w:proofErr w:type="spellStart"/>
             <w:r>
               <w:t>rrf_score</w:t>
             </w:r>
+            <w:proofErr w:type="spellEnd"/>
           </w:p>
         </w:tc>
         <w:tc>
@@ -2115,9 +2540,11 @@
             <w:hideMark/>
           </w:tcPr>
           <w:p>
+            <w:proofErr w:type="spellStart"/>
             <w:r>
               <w:t>url</w:t>
             </w:r>
+            <w:proofErr w:type="spellEnd"/>
           </w:p>
         </w:tc>
         <w:tc>
@@ -2221,9 +2648,11 @@
             <w:hideMark/>
           </w:tcPr>
           <w:p>
+            <w:proofErr w:type="spellStart"/>
             <w:r>
               <w:t>doc_id</w:t>
             </w:r>
+            <w:proofErr w:type="spellEnd"/>
           </w:p>
         </w:tc>
         <w:tc>
@@ -2245,9 +2674,11 @@
             <w:hideMark/>
           </w:tcPr>
           <w:p>
+            <w:proofErr w:type="spellStart"/>
             <w:r>
               <w:t>chunker</w:t>
             </w:r>
+            <w:proofErr w:type="spellEnd"/>
           </w:p>
         </w:tc>
         <w:tc>
@@ -2274,9 +2705,11 @@
             <w:hideMark/>
           </w:tcPr>
           <w:p>
+            <w:proofErr w:type="spellStart"/>
             <w:r>
               <w:t>chunk_index</w:t>
             </w:r>
+            <w:proofErr w:type="spellEnd"/>
           </w:p>
         </w:tc>
         <w:tc>
@@ -2298,9 +2731,11 @@
             <w:hideMark/>
           </w:tcPr>
           <w:p>
+            <w:proofErr w:type="spellStart"/>
             <w:r>
               <w:t>chunker</w:t>
             </w:r>
+            <w:proofErr w:type="spellEnd"/>
           </w:p>
         </w:tc>
         <w:tc>
@@ -2335,12 +2770,38 @@
     </w:p>
     <w:p>
       <w:r>
-        <w:t xml:space="preserve">    "chunk_id": str,</w:t>
-      </w:r>
-    </w:p>
-    <w:p>
-      <w:r>
-        <w:t xml:space="preserve">    "rrf_score": float,</w:t>
+        <w:t xml:space="preserve">    "</w:t>
+      </w:r>
+      <w:proofErr w:type="spellStart"/>
+      <w:proofErr w:type="gramStart"/>
+      <w:r>
+        <w:t>chunk</w:t>
+      </w:r>
+      <w:proofErr w:type="gramEnd"/>
+      <w:r>
+        <w:t>_id</w:t>
+      </w:r>
+      <w:proofErr w:type="spellEnd"/>
+      <w:r>
+        <w:t>": str,</w:t>
+      </w:r>
+    </w:p>
+    <w:p>
+      <w:r>
+        <w:t xml:space="preserve">    "</w:t>
+      </w:r>
+      <w:proofErr w:type="spellStart"/>
+      <w:proofErr w:type="gramStart"/>
+      <w:r>
+        <w:t>rrf</w:t>
+      </w:r>
+      <w:proofErr w:type="gramEnd"/>
+      <w:r>
+        <w:t>_score</w:t>
+      </w:r>
+      <w:proofErr w:type="spellEnd"/>
+      <w:r>
+        <w:t>": float,</w:t>
       </w:r>
     </w:p>
     <w:p>
@@ -2351,7 +2812,7 @@
     <w:p>
       <w:r>
         <w:pict w14:anchorId="4C128449">
-          <v:rect id="_x0000_i1187" style="width:0;height:1.5pt" o:hralign="center" o:hrstd="t" o:hr="t" fillcolor="#a0a0a0" stroked="f"/>
+          <v:rect id="_x0000_i1038" style="width:0;height:1.5pt" o:hralign="center" o:hrstd="t" o:hr="t" fillcolor="#a0a0a0" stroked="f"/>
         </w:pict>
       </w:r>
     </w:p>
@@ -2382,12 +2843,33 @@
           <w:b/>
           <w:bCs/>
         </w:rPr>
-        <w:t xml:space="preserve"> Reranker 后新增字段</w:t>
-      </w:r>
-    </w:p>
-    <w:p>
-      <w:r>
-        <w:t>reranker 会写入：</w:t>
+        <w:t xml:space="preserve"> </w:t>
+      </w:r>
+      <w:proofErr w:type="spellStart"/>
+      <w:r>
+        <w:rPr>
+          <w:b/>
+          <w:bCs/>
+        </w:rPr>
+        <w:t>Reranker</w:t>
+      </w:r>
+      <w:proofErr w:type="spellEnd"/>
+      <w:r>
+        <w:rPr>
+          <w:b/>
+          <w:bCs/>
+        </w:rPr>
+        <w:t xml:space="preserve"> 后新增字段</w:t>
+      </w:r>
+    </w:p>
+    <w:p>
+      <w:proofErr w:type="spellStart"/>
+      <w:r>
+        <w:t>reranker</w:t>
+      </w:r>
+      <w:proofErr w:type="spellEnd"/>
+      <w:r>
+        <w:t xml:space="preserve"> 会写入：</w:t>
       </w:r>
     </w:p>
     <w:tbl>
@@ -2491,9 +2973,11 @@
             <w:hideMark/>
           </w:tcPr>
           <w:p>
+            <w:proofErr w:type="spellStart"/>
             <w:r>
               <w:t>rerank_score</w:t>
             </w:r>
+            <w:proofErr w:type="spellEnd"/>
           </w:p>
         </w:tc>
         <w:tc>
@@ -2525,7 +3009,7 @@
     <w:p>
       <w:r>
         <w:pict w14:anchorId="7D69D489">
-          <v:rect id="_x0000_i1188" style="width:0;height:1.5pt" o:hralign="center" o:hrstd="t" o:hr="t" fillcolor="#a0a0a0" stroked="f"/>
+          <v:rect id="_x0000_i1039" style="width:0;height:1.5pt" o:hralign="center" o:hrstd="t" o:hr="t" fillcolor="#a0a0a0" stroked="f"/>
         </w:pict>
       </w:r>
     </w:p>
@@ -2581,7 +3065,15 @@
     </w:p>
     <w:p>
       <w:r>
-        <w:t xml:space="preserve">    page_content="Carnegie Mellon University is located in Pittsburgh...",</w:t>
+        <w:t xml:space="preserve">    </w:t>
+      </w:r>
+      <w:proofErr w:type="spellStart"/>
+      <w:r>
+        <w:t>page_content</w:t>
+      </w:r>
+      <w:proofErr w:type="spellEnd"/>
+      <w:r>
+        <w:t>="Carnegie Mellon University is located in Pittsburgh...",</w:t>
       </w:r>
     </w:p>
     <w:p>
@@ -2591,12 +3083,38 @@
     </w:p>
     <w:p>
       <w:r>
-        <w:t xml:space="preserve">        "chunk_id": "cmu_123_4",</w:t>
-      </w:r>
-    </w:p>
-    <w:p>
-      <w:r>
-        <w:t xml:space="preserve">        "rrf_score": 0.73,</w:t>
+        <w:t xml:space="preserve">        "</w:t>
+      </w:r>
+      <w:proofErr w:type="spellStart"/>
+      <w:proofErr w:type="gramStart"/>
+      <w:r>
+        <w:t>chunk</w:t>
+      </w:r>
+      <w:proofErr w:type="gramEnd"/>
+      <w:r>
+        <w:t>_id</w:t>
+      </w:r>
+      <w:proofErr w:type="spellEnd"/>
+      <w:r>
+        <w:t>": "cmu_123_4",</w:t>
+      </w:r>
+    </w:p>
+    <w:p>
+      <w:r>
+        <w:t xml:space="preserve">        "</w:t>
+      </w:r>
+      <w:proofErr w:type="spellStart"/>
+      <w:proofErr w:type="gramStart"/>
+      <w:r>
+        <w:t>rrf</w:t>
+      </w:r>
+      <w:proofErr w:type="gramEnd"/>
+      <w:r>
+        <w:t>_score</w:t>
+      </w:r>
+      <w:proofErr w:type="spellEnd"/>
+      <w:r>
+        <w:t>": 0.73,</w:t>
       </w:r>
     </w:p>
     <w:p>
@@ -2606,7 +3124,15 @@
     </w:p>
     <w:p>
       <w:r>
-        <w:t xml:space="preserve">        "url": "...",</w:t>
+        <w:t xml:space="preserve">        "</w:t>
+      </w:r>
+      <w:proofErr w:type="spellStart"/>
+      <w:r>
+        <w:t>url</w:t>
+      </w:r>
+      <w:proofErr w:type="spellEnd"/>
+      <w:r>
+        <w:t>": "...",</w:t>
       </w:r>
     </w:p>
     <w:p>
@@ -2622,7 +3148,7 @@
     <w:p>
       <w:r>
         <w:pict w14:anchorId="600B7AD0">
-          <v:rect id="_x0000_i1189" style="width:0;height:1.5pt" o:hralign="center" o:hrstd="t" o:hr="t" fillcolor="#a0a0a0" stroked="f"/>
+          <v:rect id="_x0000_i1040" style="width:0;height:1.5pt" o:hralign="center" o:hrstd="t" o:hr="t" fillcolor="#a0a0a0" stroked="f"/>
         </w:pict>
       </w:r>
     </w:p>
@@ -2638,7 +3164,23 @@
           <w:b/>
           <w:bCs/>
         </w:rPr>
-        <w:t>输出（rerank 后）</w:t>
+        <w:t>输出（</w:t>
+      </w:r>
+      <w:proofErr w:type="spellStart"/>
+      <w:r>
+        <w:rPr>
+          <w:b/>
+          <w:bCs/>
+        </w:rPr>
+        <w:t>rerank</w:t>
+      </w:r>
+      <w:proofErr w:type="spellEnd"/>
+      <w:r>
+        <w:rPr>
+          <w:b/>
+          <w:bCs/>
+        </w:rPr>
+        <w:t xml:space="preserve"> 后）</w:t>
       </w:r>
     </w:p>
     <w:p>
@@ -2648,7 +3190,15 @@
     </w:p>
     <w:p>
       <w:r>
-        <w:t xml:space="preserve">    page_content="Carnegie Mellon University is located in Pittsburgh...",</w:t>
+        <w:t xml:space="preserve">    </w:t>
+      </w:r>
+      <w:proofErr w:type="spellStart"/>
+      <w:r>
+        <w:t>page_content</w:t>
+      </w:r>
+      <w:proofErr w:type="spellEnd"/>
+      <w:r>
+        <w:t>="Carnegie Mellon University is located in Pittsburgh...",</w:t>
       </w:r>
     </w:p>
     <w:p>
@@ -2658,12 +3208,38 @@
     </w:p>
     <w:p>
       <w:r>
-        <w:t xml:space="preserve">        "chunk_id": "cmu_123_4",</w:t>
-      </w:r>
-    </w:p>
-    <w:p>
-      <w:r>
-        <w:t xml:space="preserve">        "rrf_score": 0.73,</w:t>
+        <w:t xml:space="preserve">        "</w:t>
+      </w:r>
+      <w:proofErr w:type="spellStart"/>
+      <w:proofErr w:type="gramStart"/>
+      <w:r>
+        <w:t>chunk</w:t>
+      </w:r>
+      <w:proofErr w:type="gramEnd"/>
+      <w:r>
+        <w:t>_id</w:t>
+      </w:r>
+      <w:proofErr w:type="spellEnd"/>
+      <w:r>
+        <w:t>": "cmu_123_4",</w:t>
+      </w:r>
+    </w:p>
+    <w:p>
+      <w:r>
+        <w:t xml:space="preserve">        "</w:t>
+      </w:r>
+      <w:proofErr w:type="spellStart"/>
+      <w:proofErr w:type="gramStart"/>
+      <w:r>
+        <w:t>rrf</w:t>
+      </w:r>
+      <w:proofErr w:type="gramEnd"/>
+      <w:r>
+        <w:t>_score</w:t>
+      </w:r>
+      <w:proofErr w:type="spellEnd"/>
+      <w:r>
+        <w:t>": 0.73,</w:t>
       </w:r>
     </w:p>
     <w:p>
@@ -2673,12 +3249,33 @@
     </w:p>
     <w:p>
       <w:r>
-        <w:t xml:space="preserve">        "url": "...",</w:t>
-      </w:r>
-    </w:p>
-    <w:p>
-      <w:r>
-        <w:t xml:space="preserve">        "rerank_score": 8.91</w:t>
+        <w:t xml:space="preserve">        "</w:t>
+      </w:r>
+      <w:proofErr w:type="spellStart"/>
+      <w:r>
+        <w:t>url</w:t>
+      </w:r>
+      <w:proofErr w:type="spellEnd"/>
+      <w:r>
+        <w:t>": "...",</w:t>
+      </w:r>
+    </w:p>
+    <w:p>
+      <w:r>
+        <w:t xml:space="preserve">        "</w:t>
+      </w:r>
+      <w:proofErr w:type="spellStart"/>
+      <w:proofErr w:type="gramStart"/>
+      <w:r>
+        <w:t>rerank</w:t>
+      </w:r>
+      <w:proofErr w:type="gramEnd"/>
+      <w:r>
+        <w:t>_score</w:t>
+      </w:r>
+      <w:proofErr w:type="spellEnd"/>
+      <w:r>
+        <w:t>": 8.91</w:t>
       </w:r>
     </w:p>
     <w:p>
@@ -2695,7 +3292,7 @@
       <w:r>
         <w:lastRenderedPageBreak/>
         <w:pict w14:anchorId="33735EE5">
-          <v:rect id="_x0000_i1190" style="width:0;height:1.5pt" o:hralign="center" o:hrstd="t" o:hr="t" fillcolor="#a0a0a0" stroked="f"/>
+          <v:rect id="_x0000_i1041" style="width:0;height:1.5pt" o:hralign="center" o:hrstd="t" o:hr="t" fillcolor="#a0a0a0" stroked="f"/>
         </w:pict>
       </w:r>
     </w:p>
@@ -2756,38 +3353,95 @@
           <w:bCs/>
         </w:rPr>
       </w:pPr>
-      <w:r>
-        <w:rPr>
-          <w:b/>
-          <w:bCs/>
-        </w:rPr>
-        <w:t>TypedDict（轻量）</w:t>
-      </w:r>
-    </w:p>
-    <w:p>
-      <w:r>
-        <w:t>from typing import TypedDict, Optional</w:t>
+      <w:proofErr w:type="spellStart"/>
+      <w:r>
+        <w:rPr>
+          <w:b/>
+          <w:bCs/>
+        </w:rPr>
+        <w:t>TypedDict</w:t>
+      </w:r>
+      <w:proofErr w:type="spellEnd"/>
+      <w:r>
+        <w:rPr>
+          <w:b/>
+          <w:bCs/>
+        </w:rPr>
+        <w:t>（轻量）</w:t>
+      </w:r>
+    </w:p>
+    <w:p>
+      <w:r>
+        <w:t xml:space="preserve">from typing import </w:t>
+      </w:r>
+      <w:proofErr w:type="spellStart"/>
+      <w:r>
+        <w:t>TypedDict</w:t>
+      </w:r>
+      <w:proofErr w:type="spellEnd"/>
+      <w:r>
+        <w:t>, Optional</w:t>
       </w:r>
     </w:p>
     <w:p/>
     <w:p>
       <w:r>
-        <w:t>class RAGDocumentMeta(TypedDict, total=False):</w:t>
-      </w:r>
-    </w:p>
-    <w:p>
-      <w:r>
-        <w:t xml:space="preserve">    chunk_id: str</w:t>
-      </w:r>
-    </w:p>
-    <w:p>
-      <w:r>
-        <w:t xml:space="preserve">    rrf_score: float</w:t>
-      </w:r>
-    </w:p>
-    <w:p>
-      <w:r>
-        <w:t xml:space="preserve">    rerank_score: float</w:t>
+        <w:t xml:space="preserve">class </w:t>
+      </w:r>
+      <w:proofErr w:type="spellStart"/>
+      <w:r>
+        <w:t>RAGDocumentMeta</w:t>
+      </w:r>
+      <w:proofErr w:type="spellEnd"/>
+      <w:r>
+        <w:t>(</w:t>
+      </w:r>
+      <w:proofErr w:type="spellStart"/>
+      <w:r>
+        <w:t>TypedDict</w:t>
+      </w:r>
+      <w:proofErr w:type="spellEnd"/>
+      <w:r>
+        <w:t>, total=False):</w:t>
+      </w:r>
+    </w:p>
+    <w:p>
+      <w:r>
+        <w:t xml:space="preserve">    </w:t>
+      </w:r>
+      <w:proofErr w:type="spellStart"/>
+      <w:r>
+        <w:t>chunk_id</w:t>
+      </w:r>
+      <w:proofErr w:type="spellEnd"/>
+      <w:r>
+        <w:t>: str</w:t>
+      </w:r>
+    </w:p>
+    <w:p>
+      <w:r>
+        <w:t xml:space="preserve">    </w:t>
+      </w:r>
+      <w:proofErr w:type="spellStart"/>
+      <w:r>
+        <w:t>rrf_score</w:t>
+      </w:r>
+      <w:proofErr w:type="spellEnd"/>
+      <w:r>
+        <w:t>: float</w:t>
+      </w:r>
+    </w:p>
+    <w:p>
+      <w:r>
+        <w:t xml:space="preserve">    </w:t>
+      </w:r>
+      <w:proofErr w:type="spellStart"/>
+      <w:r>
+        <w:t>rerank_score</w:t>
+      </w:r>
+      <w:proofErr w:type="spellEnd"/>
+      <w:r>
+        <w:t>: float</w:t>
       </w:r>
     </w:p>
     <w:p>
@@ -2807,12 +3461,28 @@
     </w:p>
     <w:p>
       <w:r>
-        <w:t xml:space="preserve">    doc_id: str</w:t>
-      </w:r>
-    </w:p>
-    <w:p>
-      <w:r>
-        <w:t xml:space="preserve">    chunk_index: int</w:t>
+        <w:t xml:space="preserve">    </w:t>
+      </w:r>
+      <w:proofErr w:type="spellStart"/>
+      <w:r>
+        <w:t>doc_id</w:t>
+      </w:r>
+      <w:proofErr w:type="spellEnd"/>
+      <w:r>
+        <w:t>: str</w:t>
+      </w:r>
+    </w:p>
+    <w:p>
+      <w:r>
+        <w:t xml:space="preserve">    </w:t>
+      </w:r>
+      <w:proofErr w:type="spellStart"/>
+      <w:r>
+        <w:t>chunk_index</w:t>
+      </w:r>
+      <w:proofErr w:type="spellEnd"/>
+      <w:r>
+        <w:t>: int</w:t>
       </w:r>
     </w:p>
     <w:p>
@@ -2827,13 +3497,26 @@
     </w:p>
     <w:p>
       <w:r>
-        <w:t xml:space="preserve">    page_content=str,</w:t>
-      </w:r>
-    </w:p>
-    <w:p>
-      <w:r>
-        <w:t xml:space="preserve">    metadata=RAGDocumentMeta</w:t>
-      </w:r>
+        <w:t xml:space="preserve">    </w:t>
+      </w:r>
+      <w:proofErr w:type="spellStart"/>
+      <w:r>
+        <w:t>page_content</w:t>
+      </w:r>
+      <w:proofErr w:type="spellEnd"/>
+      <w:r>
+        <w:t>=str,</w:t>
+      </w:r>
+    </w:p>
+    <w:p>
+      <w:r>
+        <w:t xml:space="preserve">    metadata=</w:t>
+      </w:r>
+      <w:proofErr w:type="spellStart"/>
+      <w:r>
+        <w:t>RAGDocumentMeta</w:t>
+      </w:r>
+      <w:proofErr w:type="spellEnd"/>
     </w:p>
     <w:p>
       <w:r>
@@ -2843,7 +3526,7 @@
     <w:p>
       <w:r>
         <w:pict w14:anchorId="6C0C4F28">
-          <v:rect id="_x0000_i1191" style="width:0;height:1.5pt" o:hralign="center" o:hrstd="t" o:hr="t" fillcolor="#a0a0a0" stroked="f"/>
+          <v:rect id="_x0000_i1042" style="width:0;height:1.5pt" o:hralign="center" o:hrstd="t" o:hr="t" fillcolor="#a0a0a0" stroked="f"/>
         </w:pict>
       </w:r>
     </w:p>
@@ -2859,34 +3542,103 @@
           <w:b/>
           <w:bCs/>
         </w:rPr>
-        <w:t>或 Pydantic（更强_ATTACH日志/验证）</w:t>
-      </w:r>
-    </w:p>
-    <w:p>
-      <w:r>
-        <w:t>from pydantic import BaseModel</w:t>
-      </w:r>
+        <w:t xml:space="preserve">或 </w:t>
+      </w:r>
+      <w:proofErr w:type="spellStart"/>
+      <w:r>
+        <w:rPr>
+          <w:b/>
+          <w:bCs/>
+        </w:rPr>
+        <w:t>Pydantic</w:t>
+      </w:r>
+      <w:proofErr w:type="spellEnd"/>
+      <w:r>
+        <w:rPr>
+          <w:b/>
+          <w:bCs/>
+        </w:rPr>
+        <w:t>（更强_ATTACH日志/验证）</w:t>
+      </w:r>
+    </w:p>
+    <w:p>
+      <w:r>
+        <w:t xml:space="preserve">from </w:t>
+      </w:r>
+      <w:proofErr w:type="spellStart"/>
+      <w:r>
+        <w:t>pydantic</w:t>
+      </w:r>
+      <w:proofErr w:type="spellEnd"/>
+      <w:r>
+        <w:t xml:space="preserve"> import </w:t>
+      </w:r>
+      <w:proofErr w:type="spellStart"/>
+      <w:r>
+        <w:t>BaseModel</w:t>
+      </w:r>
+      <w:proofErr w:type="spellEnd"/>
     </w:p>
     <w:p/>
     <w:p>
       <w:r>
-        <w:t>class DocumentMeta(BaseModel):</w:t>
-      </w:r>
-    </w:p>
-    <w:p>
-      <w:r>
-        <w:t xml:space="preserve">    chunk_id: str</w:t>
+        <w:t xml:space="preserve">class </w:t>
+      </w:r>
+      <w:proofErr w:type="spellStart"/>
+      <w:r>
+        <w:t>DocumentMeta</w:t>
+      </w:r>
+      <w:proofErr w:type="spellEnd"/>
+      <w:r>
+        <w:t>(</w:t>
+      </w:r>
+      <w:proofErr w:type="spellStart"/>
+      <w:r>
+        <w:t>BaseModel</w:t>
+      </w:r>
+      <w:proofErr w:type="spellEnd"/>
+      <w:r>
+        <w:t>):</w:t>
+      </w:r>
+    </w:p>
+    <w:p>
+      <w:r>
+        <w:t xml:space="preserve">    </w:t>
+      </w:r>
+      <w:proofErr w:type="spellStart"/>
+      <w:r>
+        <w:t>chunk_id</w:t>
+      </w:r>
+      <w:proofErr w:type="spellEnd"/>
+      <w:r>
+        <w:t>: str</w:t>
       </w:r>
     </w:p>
     <w:p>
       <w:r>
         <w:lastRenderedPageBreak/>
-        <w:t xml:space="preserve">    rrf_score: float | None = None</w:t>
-      </w:r>
-    </w:p>
-    <w:p>
-      <w:r>
-        <w:t xml:space="preserve">    rerank_score: float | None = None</w:t>
+        <w:t xml:space="preserve">    </w:t>
+      </w:r>
+      <w:proofErr w:type="spellStart"/>
+      <w:r>
+        <w:t>rrf_score</w:t>
+      </w:r>
+      <w:proofErr w:type="spellEnd"/>
+      <w:r>
+        <w:t>: float | None = None</w:t>
+      </w:r>
+    </w:p>
+    <w:p>
+      <w:r>
+        <w:t xml:space="preserve">    </w:t>
+      </w:r>
+      <w:proofErr w:type="spellStart"/>
+      <w:r>
+        <w:t>rerank_score</w:t>
+      </w:r>
+      <w:proofErr w:type="spellEnd"/>
+      <w:r>
+        <w:t>: float | None = None</w:t>
       </w:r>
     </w:p>
     <w:p>
@@ -2902,7 +3654,7 @@
     <w:p>
       <w:r>
         <w:pict w14:anchorId="2F4594D0">
-          <v:rect id="_x0000_i1192" style="width:0;height:1.5pt" o:hralign="center" o:hrstd="t" o:hr="t" fillcolor="#a0a0a0" stroked="f"/>
+          <v:rect id="_x0000_i1043" style="width:0;height:1.5pt" o:hralign="center" o:hrstd="t" o:hr="t" fillcolor="#a0a0a0" stroked="f"/>
         </w:pict>
       </w:r>
     </w:p>
@@ -2963,19 +3715,31 @@
     </w:p>
     <w:p>
       <w:r>
-        <w:t xml:space="preserve">        chunk_id</w:t>
-      </w:r>
-    </w:p>
-    <w:p>
-      <w:r>
-        <w:t xml:space="preserve">        rrf_score</w:t>
-      </w:r>
+        <w:t xml:space="preserve">        </w:t>
+      </w:r>
+      <w:proofErr w:type="spellStart"/>
+      <w:r>
+        <w:t>chunk_id</w:t>
+      </w:r>
+      <w:proofErr w:type="spellEnd"/>
+    </w:p>
+    <w:p>
+      <w:r>
+        <w:t xml:space="preserve">        </w:t>
+      </w:r>
+      <w:proofErr w:type="spellStart"/>
+      <w:r>
+        <w:t>rrf_score</w:t>
+      </w:r>
+      <w:proofErr w:type="spellEnd"/>
     </w:p>
     <w:p/>
     <w:p>
+      <w:proofErr w:type="spellStart"/>
       <w:r>
         <w:t>Reranker</w:t>
       </w:r>
+      <w:proofErr w:type="spellEnd"/>
     </w:p>
     <w:p>
       <w:r>
@@ -2994,18 +3758,33 @@
     </w:p>
     <w:p>
       <w:r>
-        <w:t xml:space="preserve">        chunk_id</w:t>
-      </w:r>
-    </w:p>
-    <w:p>
-      <w:r>
-        <w:t xml:space="preserve">        rrf_score</w:t>
-      </w:r>
-    </w:p>
-    <w:p>
-      <w:r>
-        <w:t xml:space="preserve">        rerank_score</w:t>
-      </w:r>
+        <w:t xml:space="preserve">        </w:t>
+      </w:r>
+      <w:proofErr w:type="spellStart"/>
+      <w:r>
+        <w:t>chunk_id</w:t>
+      </w:r>
+      <w:proofErr w:type="spellEnd"/>
+    </w:p>
+    <w:p>
+      <w:r>
+        <w:t xml:space="preserve">        </w:t>
+      </w:r>
+      <w:proofErr w:type="spellStart"/>
+      <w:r>
+        <w:t>rrf_score</w:t>
+      </w:r>
+      <w:proofErr w:type="spellEnd"/>
+    </w:p>
+    <w:p>
+      <w:r>
+        <w:t xml:space="preserve">        </w:t>
+      </w:r>
+      <w:proofErr w:type="spellStart"/>
+      <w:r>
+        <w:t>rerank_score</w:t>
+      </w:r>
+      <w:proofErr w:type="spellEnd"/>
     </w:p>
     <w:p/>
     <w:p>
@@ -3048,7 +3827,15 @@
         <w:t>👉</w:t>
       </w:r>
       <w:r>
-        <w:t xml:space="preserve"> reranker </w:t>
+        <w:t xml:space="preserve"> </w:t>
+      </w:r>
+      <w:proofErr w:type="spellStart"/>
+      <w:r>
+        <w:t>reranker</w:t>
+      </w:r>
+      <w:proofErr w:type="spellEnd"/>
+      <w:r>
+        <w:t xml:space="preserve"> </w:t>
       </w:r>
       <w:r>
         <w:rPr>
@@ -3070,7 +3857,7 @@
     <w:p>
       <w:r>
         <w:pict w14:anchorId="1B6ABCF7">
-          <v:rect id="_x0000_i1193" style="width:0;height:1.5pt" o:hralign="center" o:hrstd="t" o:hr="t" fillcolor="#a0a0a0" stroked="f"/>
+          <v:rect id="_x0000_i1044" style="width:0;height:1.5pt" o:hralign="center" o:hrstd="t" o:hr="t" fillcolor="#a0a0a0" stroked="f"/>
         </w:pict>
       </w:r>
     </w:p>
@@ -3134,17 +3921,49 @@
     </w:p>
     <w:p>
       <w:r>
-        <w:t xml:space="preserve">  "chunk_id": str,          # 用于debug</w:t>
-      </w:r>
-    </w:p>
-    <w:p>
-      <w:r>
-        <w:t xml:space="preserve">  "rrf_score": float,       # retriever质量分析</w:t>
-      </w:r>
-    </w:p>
-    <w:p>
-      <w:r>
-        <w:t xml:space="preserve">  "rerank_score": float     # reranker质量分析</w:t>
+        <w:t xml:space="preserve">  "</w:t>
+      </w:r>
+      <w:proofErr w:type="spellStart"/>
+      <w:r>
+        <w:t>chunk_id</w:t>
+      </w:r>
+      <w:proofErr w:type="spellEnd"/>
+      <w:r>
+        <w:t>": str,          # 用于debug</w:t>
+      </w:r>
+    </w:p>
+    <w:p>
+      <w:r>
+        <w:t xml:space="preserve">  "</w:t>
+      </w:r>
+      <w:proofErr w:type="spellStart"/>
+      <w:r>
+        <w:t>rrf_score</w:t>
+      </w:r>
+      <w:proofErr w:type="spellEnd"/>
+      <w:r>
+        <w:t>": float,       # retriever质量分析</w:t>
+      </w:r>
+    </w:p>
+    <w:p>
+      <w:r>
+        <w:t xml:space="preserve">  "</w:t>
+      </w:r>
+      <w:proofErr w:type="spellStart"/>
+      <w:r>
+        <w:t>rerank_score</w:t>
+      </w:r>
+      <w:proofErr w:type="spellEnd"/>
+      <w:r>
+        <w:t xml:space="preserve">": float     # </w:t>
+      </w:r>
+      <w:proofErr w:type="spellStart"/>
+      <w:r>
+        <w:t>reranker</w:t>
+      </w:r>
+      <w:proofErr w:type="spellEnd"/>
+      <w:r>
+        <w:t>质量分析</w:t>
       </w:r>
     </w:p>
     <w:p>
@@ -3164,8 +3983,13 @@
           <w:numId w:val="1"/>
         </w:numPr>
       </w:pPr>
-      <w:r>
-        <w:t>reranker eval</w:t>
+      <w:proofErr w:type="spellStart"/>
+      <w:r>
+        <w:t>reranker</w:t>
+      </w:r>
+      <w:proofErr w:type="spellEnd"/>
+      <w:r>
+        <w:t xml:space="preserve"> eval</w:t>
       </w:r>
     </w:p>
     <w:p>
@@ -3209,7 +4033,7 @@
     <w:p>
       <w:r>
         <w:pict w14:anchorId="68E01B8E">
-          <v:rect id="_x0000_i1194" style="width:0;height:1.5pt" o:hralign="center" o:hrstd="t" o:hr="t" fillcolor="#a0a0a0" stroked="f"/>
+          <v:rect id="_x0000_i1045" style="width:0;height:1.5pt" o:hralign="center" o:hrstd="t" o:hr="t" fillcolor="#a0a0a0" stroked="f"/>
         </w:pict>
       </w:r>
     </w:p>
@@ -3243,17 +4067,31 @@
           <w:bCs/>
         </w:rPr>
       </w:pPr>
-      <w:r>
-        <w:rPr>
-          <w:b/>
-          <w:bCs/>
-        </w:rPr>
-        <w:t>reranker 输入 Document schema</w:t>
-      </w:r>
-    </w:p>
-    <w:p>
-      <w:r>
-        <w:t>page_content : str</w:t>
+      <w:proofErr w:type="spellStart"/>
+      <w:r>
+        <w:rPr>
+          <w:b/>
+          <w:bCs/>
+        </w:rPr>
+        <w:t>reranker</w:t>
+      </w:r>
+      <w:proofErr w:type="spellEnd"/>
+      <w:r>
+        <w:rPr>
+          <w:b/>
+          <w:bCs/>
+        </w:rPr>
+        <w:t xml:space="preserve"> 输入 Document schema</w:t>
+      </w:r>
+    </w:p>
+    <w:p>
+      <w:proofErr w:type="spellStart"/>
+      <w:r>
+        <w:t>page_content</w:t>
+      </w:r>
+      <w:proofErr w:type="spellEnd"/>
+      <w:r>
+        <w:t xml:space="preserve"> : str</w:t>
       </w:r>
     </w:p>
     <w:p>
@@ -3264,13 +4102,23 @@
     <w:p>
       <w:r>
         <w:lastRenderedPageBreak/>
-        <w:t xml:space="preserve">    chunk_id</w:t>
-      </w:r>
-    </w:p>
-    <w:p>
-      <w:r>
-        <w:t xml:space="preserve">    rrf_score</w:t>
-      </w:r>
+        <w:t xml:space="preserve">    </w:t>
+      </w:r>
+      <w:proofErr w:type="spellStart"/>
+      <w:r>
+        <w:t>chunk_id</w:t>
+      </w:r>
+      <w:proofErr w:type="spellEnd"/>
+    </w:p>
+    <w:p>
+      <w:r>
+        <w:t xml:space="preserve">    </w:t>
+      </w:r>
+      <w:proofErr w:type="spellStart"/>
+      <w:r>
+        <w:t>rrf_score</w:t>
+      </w:r>
+      <w:proofErr w:type="spellEnd"/>
     </w:p>
     <w:p>
       <w:r>
@@ -3280,7 +4128,7 @@
     <w:p>
       <w:r>
         <w:pict w14:anchorId="788E0FE4">
-          <v:rect id="_x0000_i1195" style="width:0;height:1.5pt" o:hralign="center" o:hrstd="t" o:hr="t" fillcolor="#a0a0a0" stroked="f"/>
+          <v:rect id="_x0000_i1046" style="width:0;height:1.5pt" o:hralign="center" o:hrstd="t" o:hr="t" fillcolor="#a0a0a0" stroked="f"/>
         </w:pict>
       </w:r>
     </w:p>
@@ -3291,17 +4139,31 @@
           <w:bCs/>
         </w:rPr>
       </w:pPr>
-      <w:r>
-        <w:rPr>
-          <w:b/>
-          <w:bCs/>
-        </w:rPr>
-        <w:t>reranker 输出 Document schema</w:t>
-      </w:r>
-    </w:p>
-    <w:p>
-      <w:r>
-        <w:t>page_content : str</w:t>
+      <w:proofErr w:type="spellStart"/>
+      <w:r>
+        <w:rPr>
+          <w:b/>
+          <w:bCs/>
+        </w:rPr>
+        <w:t>reranker</w:t>
+      </w:r>
+      <w:proofErr w:type="spellEnd"/>
+      <w:r>
+        <w:rPr>
+          <w:b/>
+          <w:bCs/>
+        </w:rPr>
+        <w:t xml:space="preserve"> 输出 Document schema</w:t>
+      </w:r>
+    </w:p>
+    <w:p>
+      <w:proofErr w:type="spellStart"/>
+      <w:r>
+        <w:t>page_content</w:t>
+      </w:r>
+      <w:proofErr w:type="spellEnd"/>
+      <w:r>
+        <w:t xml:space="preserve"> : str</w:t>
       </w:r>
     </w:p>
     <w:p>
@@ -3311,23 +4173,41 @@
     </w:p>
     <w:p>
       <w:r>
-        <w:t xml:space="preserve">    chunk_id</w:t>
-      </w:r>
-    </w:p>
-    <w:p>
-      <w:r>
-        <w:t xml:space="preserve">    rrf_score</w:t>
-      </w:r>
-    </w:p>
-    <w:p>
-      <w:r>
-        <w:t xml:space="preserve">    rerank_score   ← 新增</w:t>
+        <w:t xml:space="preserve">    </w:t>
+      </w:r>
+      <w:proofErr w:type="spellStart"/>
+      <w:r>
+        <w:t>chunk_id</w:t>
+      </w:r>
+      <w:proofErr w:type="spellEnd"/>
+    </w:p>
+    <w:p>
+      <w:r>
+        <w:t xml:space="preserve">    </w:t>
+      </w:r>
+      <w:proofErr w:type="spellStart"/>
+      <w:r>
+        <w:t>rrf_score</w:t>
+      </w:r>
+      <w:proofErr w:type="spellEnd"/>
+    </w:p>
+    <w:p>
+      <w:r>
+        <w:t xml:space="preserve">    </w:t>
+      </w:r>
+      <w:proofErr w:type="spellStart"/>
+      <w:r>
+        <w:t>rerank_score</w:t>
+      </w:r>
+      <w:proofErr w:type="spellEnd"/>
+      <w:r>
+        <w:t xml:space="preserve">   ← 新增</w:t>
       </w:r>
     </w:p>
     <w:p>
       <w:r>
         <w:pict w14:anchorId="7D04A0F3">
-          <v:rect id="_x0000_i1196" style="width:0;height:1.5pt" o:hralign="center" o:hrstd="t" o:hr="t" fillcolor="#a0a0a0" stroked="f"/>
+          <v:rect id="_x0000_i1047" style="width:0;height:1.5pt" o:hralign="center" o:hrstd="t" o:hr="t" fillcolor="#a0a0a0" stroked="f"/>
         </w:pict>
       </w:r>
     </w:p>
@@ -3447,23 +4327,50 @@
         </w:rPr>
         <w:t xml:space="preserve"> </w:t>
       </w:r>
+      <w:proofErr w:type="spellStart"/>
       <w:r>
         <w:t>rag_service.nodes.retriever_node</w:t>
       </w:r>
-    </w:p>
-    <w:p>
-      <w:r>
-        <w:t xml:space="preserve">该模块为 HybridRetriever 提供 </w:t>
-      </w:r>
-      <w:r>
-        <w:rPr>
-          <w:b/>
-          <w:bCs/>
-        </w:rPr>
-        <w:t>LangChain Runnable 封装</w:t>
-      </w:r>
-      <w:r>
-        <w:t>，用于在 LCEL 流程中执行检索阶段，并将检索结果转换为标准 Document 对象供后续节点（如 reranker、LLM）使用。</w:t>
+      <w:proofErr w:type="spellEnd"/>
+    </w:p>
+    <w:p>
+      <w:r>
+        <w:t xml:space="preserve">该模块为 </w:t>
+      </w:r>
+      <w:proofErr w:type="spellStart"/>
+      <w:r>
+        <w:t>HybridRetriever</w:t>
+      </w:r>
+      <w:proofErr w:type="spellEnd"/>
+      <w:r>
+        <w:t xml:space="preserve"> 提供 </w:t>
+      </w:r>
+      <w:proofErr w:type="spellStart"/>
+      <w:r>
+        <w:rPr>
+          <w:b/>
+          <w:bCs/>
+        </w:rPr>
+        <w:t>LangChain</w:t>
+      </w:r>
+      <w:proofErr w:type="spellEnd"/>
+      <w:r>
+        <w:rPr>
+          <w:b/>
+          <w:bCs/>
+        </w:rPr>
+        <w:t xml:space="preserve"> Runnable 封装</w:t>
+      </w:r>
+      <w:r>
+        <w:t xml:space="preserve">，用于在 LCEL 流程中执行检索阶段，并将检索结果转换为标准 Document 对象供后续节点（如 </w:t>
+      </w:r>
+      <w:proofErr w:type="spellStart"/>
+      <w:r>
+        <w:t>reranker</w:t>
+      </w:r>
+      <w:proofErr w:type="spellEnd"/>
+      <w:r>
+        <w:t>、LLM）使用。</w:t>
       </w:r>
     </w:p>
     <w:p>
@@ -3482,8 +4389,13 @@
         <w:t>⃣</w:t>
       </w:r>
       <w:r>
-        <w:t xml:space="preserve"> 调用 HybridRetriever</w:t>
-      </w:r>
+        <w:t xml:space="preserve"> 调用 </w:t>
+      </w:r>
+      <w:proofErr w:type="spellStart"/>
+      <w:r>
+        <w:t>HybridRetriever</w:t>
+      </w:r>
+      <w:proofErr w:type="spellEnd"/>
       <w:r>
         <w:br/>
         <w:t>2️</w:t>
@@ -3513,7 +4425,15 @@
     </w:p>
     <w:p>
       <w:r>
-        <w:t>该模块不依赖 LangChain retriever 接口，仅作为适配层（Adapter Layer）。</w:t>
+        <w:t xml:space="preserve">该模块不依赖 </w:t>
+      </w:r>
+      <w:proofErr w:type="spellStart"/>
+      <w:r>
+        <w:t>LangChain</w:t>
+      </w:r>
+      <w:proofErr w:type="spellEnd"/>
+      <w:r>
+        <w:t xml:space="preserve"> retriever 接口，仅作为适配层（Adapter Layer）。</w:t>
       </w:r>
     </w:p>
     <w:p>
@@ -3524,7 +4444,7 @@
     <w:p>
       <w:r>
         <w:pict w14:anchorId="0F3BBA4D">
-          <v:rect id="_x0000_i1269" style="width:0;height:1.5pt" o:hralign="center" o:hrstd="t" o:hr="t" fillcolor="#a0a0a0" stroked="f"/>
+          <v:rect id="_x0000_i1048" style="width:0;height:1.5pt" o:hralign="center" o:hrstd="t" o:hr="t" fillcolor="#a0a0a0" stroked="f"/>
         </w:pict>
       </w:r>
     </w:p>
@@ -3554,7 +4474,7 @@
     <w:p>
       <w:r>
         <w:pict w14:anchorId="0166E7A8">
-          <v:rect id="_x0000_i1270" style="width:0;height:1.5pt" o:hralign="center" o:hrstd="t" o:hr="t" fillcolor="#a0a0a0" stroked="f"/>
+          <v:rect id="_x0000_i1049" style="width:0;height:1.5pt" o:hralign="center" o:hrstd="t" o:hr="t" fillcolor="#a0a0a0" stroked="f"/>
         </w:pict>
       </w:r>
     </w:p>
@@ -3578,8 +4498,17 @@
           <w:b/>
           <w:bCs/>
         </w:rPr>
-        <w:t xml:space="preserve"> rows_to_docs</w:t>
-      </w:r>
+        <w:t xml:space="preserve"> </w:t>
+      </w:r>
+      <w:proofErr w:type="spellStart"/>
+      <w:r>
+        <w:rPr>
+          <w:b/>
+          <w:bCs/>
+        </w:rPr>
+        <w:t>rows_to_docs</w:t>
+      </w:r>
+      <w:proofErr w:type="spellEnd"/>
     </w:p>
     <w:p>
       <w:pPr>
@@ -3598,7 +4527,23 @@
     </w:p>
     <w:p>
       <w:r>
-        <w:t>将 HybridRetriever.retrieve() 返回的结构化结果转换为 LangChain Document。</w:t>
+        <w:t xml:space="preserve">将 </w:t>
+      </w:r>
+      <w:proofErr w:type="spellStart"/>
+      <w:r>
+        <w:t>HybridRetriever.retrieve</w:t>
+      </w:r>
+      <w:proofErr w:type="spellEnd"/>
+      <w:r>
+        <w:t xml:space="preserve">() 返回的结构化结果转换为 </w:t>
+      </w:r>
+      <w:proofErr w:type="spellStart"/>
+      <w:r>
+        <w:t>LangChain</w:t>
+      </w:r>
+      <w:proofErr w:type="spellEnd"/>
+      <w:r>
+        <w:t xml:space="preserve"> Document。</w:t>
       </w:r>
     </w:p>
     <w:p>
@@ -3609,7 +4554,7 @@
     <w:p>
       <w:r>
         <w:pict w14:anchorId="63D1B6AD">
-          <v:rect id="_x0000_i1271" style="width:0;height:1.5pt" o:hralign="center" o:hrstd="t" o:hr="t" fillcolor="#a0a0a0" stroked="f"/>
+          <v:rect id="_x0000_i1050" style="width:0;height:1.5pt" o:hralign="center" o:hrstd="t" o:hr="t" fillcolor="#a0a0a0" stroked="f"/>
         </w:pict>
       </w:r>
     </w:p>
@@ -3630,13 +4575,29 @@
     </w:p>
     <w:p>
       <w:r>
-        <w:t>def rows_to_docs(rows: List[Dict[str, Any]]) -&gt; List[Document]</w:t>
+        <w:t xml:space="preserve">def </w:t>
+      </w:r>
+      <w:proofErr w:type="spellStart"/>
+      <w:r>
+        <w:t>rows_to_docs</w:t>
+      </w:r>
+      <w:proofErr w:type="spellEnd"/>
+      <w:r>
+        <w:t>(rows: List[</w:t>
+      </w:r>
+      <w:proofErr w:type="spellStart"/>
+      <w:r>
+        <w:t>Dict</w:t>
+      </w:r>
+      <w:proofErr w:type="spellEnd"/>
+      <w:r>
+        <w:t>[str, Any]]) -&gt; List[Document]</w:t>
       </w:r>
     </w:p>
     <w:p>
       <w:r>
         <w:pict w14:anchorId="7F59EFD9">
-          <v:rect id="_x0000_i1272" style="width:0;height:1.5pt" o:hralign="center" o:hrstd="t" o:hr="t" fillcolor="#a0a0a0" stroked="f"/>
+          <v:rect id="_x0000_i1051" style="width:0;height:1.5pt" o:hralign="center" o:hrstd="t" o:hr="t" fillcolor="#a0a0a0" stroked="f"/>
         </w:pict>
       </w:r>
     </w:p>
@@ -3768,7 +4729,15 @@
           </w:tcPr>
           <w:p>
             <w:r>
-              <w:t>List[Dict]</w:t>
+              <w:t>List[</w:t>
+            </w:r>
+            <w:proofErr w:type="spellStart"/>
+            <w:r>
+              <w:t>Dict</w:t>
+            </w:r>
+            <w:proofErr w:type="spellEnd"/>
+            <w:r>
+              <w:t>]</w:t>
             </w:r>
           </w:p>
         </w:tc>
@@ -3779,8 +4748,13 @@
             <w:hideMark/>
           </w:tcPr>
           <w:p>
-            <w:r>
-              <w:t>HybridRetriever 返回结果</w:t>
+            <w:proofErr w:type="spellStart"/>
+            <w:r>
+              <w:t>HybridRetriever</w:t>
+            </w:r>
+            <w:proofErr w:type="spellEnd"/>
+            <w:r>
+              <w:t xml:space="preserve"> 返回结果</w:t>
             </w:r>
           </w:p>
         </w:tc>
@@ -3799,17 +4773,46 @@
     </w:p>
     <w:p>
       <w:r>
-        <w:t xml:space="preserve">    "key": str,           # chunk_id</w:t>
-      </w:r>
-    </w:p>
-    <w:p>
-      <w:r>
-        <w:t xml:space="preserve">    "chunk_text": str,    # chunk 内容</w:t>
-      </w:r>
-    </w:p>
-    <w:p>
-      <w:r>
-        <w:t xml:space="preserve">    "rrf_score": float    # RRF 融合得分</w:t>
+        <w:t xml:space="preserve">    "key": </w:t>
+      </w:r>
+      <w:proofErr w:type="gramStart"/>
+      <w:r>
+        <w:t>str,           #</w:t>
+      </w:r>
+      <w:proofErr w:type="gramEnd"/>
+      <w:r>
+        <w:t xml:space="preserve"> </w:t>
+      </w:r>
+      <w:proofErr w:type="spellStart"/>
+      <w:r>
+        <w:t>chunk_id</w:t>
+      </w:r>
+      <w:proofErr w:type="spellEnd"/>
+    </w:p>
+    <w:p>
+      <w:r>
+        <w:t xml:space="preserve">    "</w:t>
+      </w:r>
+      <w:proofErr w:type="spellStart"/>
+      <w:r>
+        <w:t>chunk_text</w:t>
+      </w:r>
+      <w:proofErr w:type="spellEnd"/>
+      <w:r>
+        <w:t>": str,    # chunk 内容</w:t>
+      </w:r>
+    </w:p>
+    <w:p>
+      <w:r>
+        <w:t xml:space="preserve">    "</w:t>
+      </w:r>
+      <w:proofErr w:type="spellStart"/>
+      <w:r>
+        <w:t>rrf_score</w:t>
+      </w:r>
+      <w:proofErr w:type="spellEnd"/>
+      <w:r>
+        <w:t>": float    # RRF 融合得分</w:t>
       </w:r>
     </w:p>
     <w:p>
@@ -3820,7 +4823,7 @@
     <w:p>
       <w:r>
         <w:pict w14:anchorId="38535DCE">
-          <v:rect id="_x0000_i1273" style="width:0;height:1.5pt" o:hralign="center" o:hrstd="t" o:hr="t" fillcolor="#a0a0a0" stroked="f"/>
+          <v:rect id="_x0000_i1052" style="width:0;height:1.5pt" o:hralign="center" o:hrstd="t" o:hr="t" fillcolor="#a0a0a0" stroked="f"/>
         </w:pict>
       </w:r>
     </w:p>
@@ -3856,7 +4859,23 @@
     </w:p>
     <w:p>
       <w:r>
-        <w:t xml:space="preserve">    page_content=&lt;chunk_text&gt;,</w:t>
+        <w:t xml:space="preserve">    </w:t>
+      </w:r>
+      <w:proofErr w:type="spellStart"/>
+      <w:r>
+        <w:t>page_content</w:t>
+      </w:r>
+      <w:proofErr w:type="spellEnd"/>
+      <w:r>
+        <w:t>=&lt;</w:t>
+      </w:r>
+      <w:proofErr w:type="spellStart"/>
+      <w:r>
+        <w:t>chunk_text</w:t>
+      </w:r>
+      <w:proofErr w:type="spellEnd"/>
+      <w:r>
+        <w:t>&gt;,</w:t>
       </w:r>
     </w:p>
     <w:p>
@@ -3866,12 +4885,46 @@
     </w:p>
     <w:p>
       <w:r>
-        <w:t xml:space="preserve">        "chunk_id": &lt;key&gt;,</w:t>
-      </w:r>
-    </w:p>
-    <w:p>
-      <w:r>
-        <w:t xml:space="preserve">        "rrf_score": &lt;rrf_score&gt;</w:t>
+        <w:t xml:space="preserve">        "</w:t>
+      </w:r>
+      <w:proofErr w:type="spellStart"/>
+      <w:proofErr w:type="gramStart"/>
+      <w:r>
+        <w:t>chunk</w:t>
+      </w:r>
+      <w:proofErr w:type="gramEnd"/>
+      <w:r>
+        <w:t>_id</w:t>
+      </w:r>
+      <w:proofErr w:type="spellEnd"/>
+      <w:r>
+        <w:t>": &lt;key&gt;,</w:t>
+      </w:r>
+    </w:p>
+    <w:p>
+      <w:r>
+        <w:t xml:space="preserve">        "</w:t>
+      </w:r>
+      <w:proofErr w:type="spellStart"/>
+      <w:proofErr w:type="gramStart"/>
+      <w:r>
+        <w:t>rrf</w:t>
+      </w:r>
+      <w:proofErr w:type="gramEnd"/>
+      <w:r>
+        <w:t>_score</w:t>
+      </w:r>
+      <w:proofErr w:type="spellEnd"/>
+      <w:r>
+        <w:t>": &lt;</w:t>
+      </w:r>
+      <w:proofErr w:type="spellStart"/>
+      <w:r>
+        <w:t>rrf_score</w:t>
+      </w:r>
+      <w:proofErr w:type="spellEnd"/>
+      <w:r>
+        <w:t>&gt;</w:t>
       </w:r>
     </w:p>
     <w:p>
@@ -3887,7 +4940,7 @@
     <w:p>
       <w:r>
         <w:pict w14:anchorId="714278FB">
-          <v:rect id="_x0000_i1274" style="width:0;height:1.5pt" o:hralign="center" o:hrstd="t" o:hr="t" fillcolor="#a0a0a0" stroked="f"/>
+          <v:rect id="_x0000_i1053" style="width:0;height:1.5pt" o:hralign="center" o:hrstd="t" o:hr="t" fillcolor="#a0a0a0" stroked="f"/>
         </w:pict>
       </w:r>
     </w:p>
@@ -3935,8 +4988,13 @@
           <w:numId w:val="3"/>
         </w:numPr>
       </w:pPr>
-      <w:r>
-        <w:t>不排序</w:t>
+      <w:proofErr w:type="gramStart"/>
+      <w:r>
+        <w:t>不</w:t>
+      </w:r>
+      <w:proofErr w:type="gramEnd"/>
+      <w:r>
+        <w:t>排序</w:t>
       </w:r>
     </w:p>
     <w:p>
@@ -3964,7 +5022,7 @@
     <w:p>
       <w:r>
         <w:pict w14:anchorId="1E282A86">
-          <v:rect id="_x0000_i1275" style="width:0;height:1.5pt" o:hralign="center" o:hrstd="t" o:hr="t" fillcolor="#a0a0a0" stroked="f"/>
+          <v:rect id="_x0000_i1054" style="width:0;height:1.5pt" o:hralign="center" o:hrstd="t" o:hr="t" fillcolor="#a0a0a0" stroked="f"/>
         </w:pict>
       </w:r>
     </w:p>
@@ -3988,8 +5046,17 @@
           <w:b/>
           <w:bCs/>
         </w:rPr>
-        <w:t xml:space="preserve"> create_retriever_runnable</w:t>
-      </w:r>
+        <w:t xml:space="preserve"> </w:t>
+      </w:r>
+      <w:proofErr w:type="spellStart"/>
+      <w:r>
+        <w:rPr>
+          <w:b/>
+          <w:bCs/>
+        </w:rPr>
+        <w:t>create_retriever_runnable</w:t>
+      </w:r>
+      <w:proofErr w:type="spellEnd"/>
     </w:p>
     <w:p>
       <w:pPr>
@@ -4009,7 +5076,15 @@
     <w:p>
       <w:r>
         <w:lastRenderedPageBreak/>
-        <w:t>构建 LangChain Runnable 节点，用于 LCEL pipeline 中的检索阶段。</w:t>
+        <w:t xml:space="preserve">构建 </w:t>
+      </w:r>
+      <w:proofErr w:type="spellStart"/>
+      <w:r>
+        <w:t>LangChain</w:t>
+      </w:r>
+      <w:proofErr w:type="spellEnd"/>
+      <w:r>
+        <w:t xml:space="preserve"> Runnable 节点，用于 LCEL pipeline 中的检索阶段。</w:t>
       </w:r>
     </w:p>
     <w:p>
@@ -4028,8 +5103,18 @@
       </w:r>
     </w:p>
     <w:p>
-      <w:r>
-        <w:t>HybridRetriever.retrieve()</w:t>
+      <w:proofErr w:type="spellStart"/>
+      <w:r>
+        <w:t>HybridRetriever.</w:t>
+      </w:r>
+      <w:proofErr w:type="gramStart"/>
+      <w:r>
+        <w:t>retrieve</w:t>
+      </w:r>
+      <w:proofErr w:type="spellEnd"/>
+      <w:proofErr w:type="gramEnd"/>
+      <w:r>
+        <w:t>()</w:t>
       </w:r>
     </w:p>
     <w:p>
@@ -4038,8 +5123,13 @@
       </w:r>
     </w:p>
     <w:p>
-      <w:r>
-        <w:t>rows_to_docs()</w:t>
+      <w:proofErr w:type="spellStart"/>
+      <w:r>
+        <w:t>rows_to_docs</w:t>
+      </w:r>
+      <w:proofErr w:type="spellEnd"/>
+      <w:r>
+        <w:t>()</w:t>
       </w:r>
     </w:p>
     <w:p>
@@ -4055,7 +5145,7 @@
     <w:p>
       <w:r>
         <w:pict w14:anchorId="05F41B8B">
-          <v:rect id="_x0000_i1276" style="width:0;height:1.5pt" o:hralign="center" o:hrstd="t" o:hr="t" fillcolor="#a0a0a0" stroked="f"/>
+          <v:rect id="_x0000_i1055" style="width:0;height:1.5pt" o:hralign="center" o:hrstd="t" o:hr="t" fillcolor="#a0a0a0" stroked="f"/>
         </w:pict>
       </w:r>
     </w:p>
@@ -4076,13 +5166,34 @@
     </w:p>
     <w:p>
       <w:r>
-        <w:t>def create_retriever_runnable(settings: Dict[str, Any]) -&gt; RunnableLambda</w:t>
-      </w:r>
+        <w:t xml:space="preserve">def </w:t>
+      </w:r>
+      <w:proofErr w:type="spellStart"/>
+      <w:r>
+        <w:t>create_retriever_runnable</w:t>
+      </w:r>
+      <w:proofErr w:type="spellEnd"/>
+      <w:r>
+        <w:t xml:space="preserve">(settings: </w:t>
+      </w:r>
+      <w:proofErr w:type="spellStart"/>
+      <w:r>
+        <w:t>Dict</w:t>
+      </w:r>
+      <w:proofErr w:type="spellEnd"/>
+      <w:r>
+        <w:t xml:space="preserve">[str, Any]) -&gt; </w:t>
+      </w:r>
+      <w:proofErr w:type="spellStart"/>
+      <w:r>
+        <w:t>RunnableLambda</w:t>
+      </w:r>
+      <w:proofErr w:type="spellEnd"/>
     </w:p>
     <w:p>
       <w:r>
         <w:pict w14:anchorId="00D15434">
-          <v:rect id="_x0000_i1277" style="width:0;height:1.5pt" o:hralign="center" o:hrstd="t" o:hr="t" fillcolor="#a0a0a0" stroked="f"/>
+          <v:rect id="_x0000_i1056" style="width:0;height:1.5pt" o:hralign="center" o:hrstd="t" o:hr="t" fillcolor="#a0a0a0" stroked="f"/>
         </w:pict>
       </w:r>
     </w:p>
@@ -4213,9 +5324,11 @@
             <w:hideMark/>
           </w:tcPr>
           <w:p>
+            <w:proofErr w:type="spellStart"/>
             <w:r>
               <w:t>Dict</w:t>
             </w:r>
+            <w:proofErr w:type="spellEnd"/>
           </w:p>
         </w:tc>
         <w:tc>
@@ -4238,8 +5351,13 @@
       </w:r>
     </w:p>
     <w:p>
-      <w:r>
-        <w:t>HybridRetriever.from_settings(settings)</w:t>
+      <w:proofErr w:type="spellStart"/>
+      <w:r>
+        <w:t>HybridRetriever.from_settings</w:t>
+      </w:r>
+      <w:proofErr w:type="spellEnd"/>
+      <w:r>
+        <w:t>(settings)</w:t>
       </w:r>
     </w:p>
     <w:p>
@@ -4259,7 +5377,15 @@
     </w:p>
     <w:p>
       <w:r>
-        <w:t xml:space="preserve">  top_k: 30</w:t>
+        <w:t xml:space="preserve">  </w:t>
+      </w:r>
+      <w:proofErr w:type="spellStart"/>
+      <w:r>
+        <w:t>top_k</w:t>
+      </w:r>
+      <w:proofErr w:type="spellEnd"/>
+      <w:r>
+        <w:t>: 30</w:t>
       </w:r>
     </w:p>
     <w:p/>
@@ -4270,7 +5396,15 @@
     </w:p>
     <w:p>
       <w:r>
-        <w:t xml:space="preserve">  index_path: ...</w:t>
+        <w:t xml:space="preserve">  </w:t>
+      </w:r>
+      <w:proofErr w:type="spellStart"/>
+      <w:r>
+        <w:t>index_path</w:t>
+      </w:r>
+      <w:proofErr w:type="spellEnd"/>
+      <w:r>
+        <w:t>: ...</w:t>
       </w:r>
     </w:p>
     <w:p/>
@@ -4282,23 +5416,49 @@
     </w:p>
     <w:p>
       <w:r>
-        <w:t xml:space="preserve">  index_path: ...</w:t>
+        <w:t xml:space="preserve">  </w:t>
+      </w:r>
+      <w:proofErr w:type="spellStart"/>
+      <w:r>
+        <w:t>index_path</w:t>
+      </w:r>
+      <w:proofErr w:type="spellEnd"/>
+      <w:r>
+        <w:t>: ...</w:t>
       </w:r>
     </w:p>
     <w:p/>
     <w:p>
-      <w:r>
-        <w:t>hybrid_fusion:</w:t>
-      </w:r>
-    </w:p>
-    <w:p>
-      <w:r>
-        <w:t xml:space="preserve">  method: rrf</w:t>
-      </w:r>
-    </w:p>
-    <w:p>
-      <w:r>
-        <w:t xml:space="preserve">  rrf_k: 60</w:t>
+      <w:proofErr w:type="spellStart"/>
+      <w:r>
+        <w:t>hybrid_fusion</w:t>
+      </w:r>
+      <w:proofErr w:type="spellEnd"/>
+      <w:r>
+        <w:t>:</w:t>
+      </w:r>
+    </w:p>
+    <w:p>
+      <w:r>
+        <w:t xml:space="preserve">  method: </w:t>
+      </w:r>
+      <w:proofErr w:type="spellStart"/>
+      <w:r>
+        <w:t>rrf</w:t>
+      </w:r>
+      <w:proofErr w:type="spellEnd"/>
+    </w:p>
+    <w:p>
+      <w:r>
+        <w:t xml:space="preserve">  </w:t>
+      </w:r>
+      <w:proofErr w:type="spellStart"/>
+      <w:r>
+        <w:t>rrf_k</w:t>
+      </w:r>
+      <w:proofErr w:type="spellEnd"/>
+      <w:r>
+        <w:t>: 60</w:t>
       </w:r>
     </w:p>
     <w:p>
@@ -4309,7 +5469,7 @@
     <w:p>
       <w:r>
         <w:pict w14:anchorId="799804E9">
-          <v:rect id="_x0000_i1278" style="width:0;height:1.5pt" o:hralign="center" o:hrstd="t" o:hr="t" fillcolor="#a0a0a0" stroked="f"/>
+          <v:rect id="_x0000_i1057" style="width:0;height:1.5pt" o:hralign="center" o:hrstd="t" o:hr="t" fillcolor="#a0a0a0" stroked="f"/>
         </w:pict>
       </w:r>
     </w:p>
@@ -4329,9 +5489,11 @@
       </w:r>
     </w:p>
     <w:p>
+      <w:proofErr w:type="spellStart"/>
       <w:r>
         <w:t>RunnableLambda</w:t>
       </w:r>
+      <w:proofErr w:type="spellEnd"/>
     </w:p>
     <w:p>
       <w:r>
@@ -4393,7 +5555,15 @@
       </w:pPr>
       <w:r>
         <w:lastRenderedPageBreak/>
-        <w:t>API 文档 — Reranker Node</w:t>
+        <w:t xml:space="preserve">API 文档 — </w:t>
+      </w:r>
+      <w:proofErr w:type="spellStart"/>
+      <w:r>
+        <w:t>Reranker</w:t>
+      </w:r>
+      <w:proofErr w:type="spellEnd"/>
+      <w:r>
+        <w:t xml:space="preserve"> Node</w:t>
       </w:r>
     </w:p>
     <w:p>
@@ -4419,7 +5589,7 @@
     <w:p>
       <w:r>
         <w:pict w14:anchorId="14E70503">
-          <v:rect id="_x0000_i1337" style="width:0;height:1.5pt" o:hralign="center" o:hrstd="t" o:hr="t" fillcolor="#a0a0a0" stroked="f"/>
+          <v:rect id="_x0000_i1058" style="width:0;height:1.5pt" o:hralign="center" o:hrstd="t" o:hr="t" fillcolor="#a0a0a0" stroked="f"/>
         </w:pict>
       </w:r>
     </w:p>
@@ -4447,15 +5617,29 @@
       </w:r>
     </w:p>
     <w:p>
-      <w:r>
-        <w:t xml:space="preserve">create_reranker_runnable() 构建一个 </w:t>
-      </w:r>
-      <w:r>
-        <w:rPr>
-          <w:b/>
-          <w:bCs/>
-        </w:rPr>
-        <w:t>LangChain Runnable</w:t>
+      <w:proofErr w:type="spellStart"/>
+      <w:r>
+        <w:t>create_reranker_runnable</w:t>
+      </w:r>
+      <w:proofErr w:type="spellEnd"/>
+      <w:r>
+        <w:t xml:space="preserve">() 构建一个 </w:t>
+      </w:r>
+      <w:proofErr w:type="spellStart"/>
+      <w:r>
+        <w:rPr>
+          <w:b/>
+          <w:bCs/>
+        </w:rPr>
+        <w:t>LangChain</w:t>
+      </w:r>
+      <w:proofErr w:type="spellEnd"/>
+      <w:r>
+        <w:rPr>
+          <w:b/>
+          <w:bCs/>
+        </w:rPr>
+        <w:t xml:space="preserve"> Runnable</w:t>
       </w:r>
       <w:r>
         <w:t xml:space="preserve">，用于对 Retriever 返回的候选文档进行 </w:t>
@@ -4500,7 +5684,23 @@
         <w:t>⃣</w:t>
       </w:r>
       <w:r>
-        <w:t xml:space="preserve"> 使用 HuggingFace reranker 模型计算相关性分数</w:t>
+        <w:t xml:space="preserve"> 使用 </w:t>
+      </w:r>
+      <w:proofErr w:type="spellStart"/>
+      <w:r>
+        <w:t>HuggingFace</w:t>
+      </w:r>
+      <w:proofErr w:type="spellEnd"/>
+      <w:r>
+        <w:t xml:space="preserve"> </w:t>
+      </w:r>
+      <w:proofErr w:type="spellStart"/>
+      <w:r>
+        <w:t>reranker</w:t>
+      </w:r>
+      <w:proofErr w:type="spellEnd"/>
+      <w:r>
+        <w:t xml:space="preserve"> 模型计算相关性分数</w:t>
       </w:r>
       <w:r>
         <w:br/>
@@ -4526,7 +5726,15 @@
         <w:t>⃣</w:t>
       </w:r>
       <w:r>
-        <w:t xml:space="preserve"> 将 rerank_score 写入 metadata</w:t>
+        <w:t xml:space="preserve"> 将 </w:t>
+      </w:r>
+      <w:proofErr w:type="spellStart"/>
+      <w:r>
+        <w:t>rerank_score</w:t>
+      </w:r>
+      <w:proofErr w:type="spellEnd"/>
+      <w:r>
+        <w:t xml:space="preserve"> 写入 metadata</w:t>
       </w:r>
       <w:r>
         <w:br/>
@@ -4558,8 +5766,13 @@
       </w:r>
     </w:p>
     <w:p>
-      <w:r>
-        <w:t>Reranker  ← 本节点</w:t>
+      <w:proofErr w:type="spellStart"/>
+      <w:r>
+        <w:t>Reranker</w:t>
+      </w:r>
+      <w:proofErr w:type="spellEnd"/>
+      <w:r>
+        <w:t xml:space="preserve">  ← 本节点</w:t>
       </w:r>
     </w:p>
     <w:p>
@@ -4575,7 +5788,7 @@
     <w:p>
       <w:r>
         <w:pict w14:anchorId="7DB7FFE1">
-          <v:rect id="_x0000_i1338" style="width:0;height:1.5pt" o:hralign="center" o:hrstd="t" o:hr="t" fillcolor="#a0a0a0" stroked="f"/>
+          <v:rect id="_x0000_i1059" style="width:0;height:1.5pt" o:hralign="center" o:hrstd="t" o:hr="t" fillcolor="#a0a0a0" stroked="f"/>
         </w:pict>
       </w:r>
     </w:p>
@@ -4609,6 +5822,7 @@
           <w:bCs/>
         </w:rPr>
       </w:pPr>
+      <w:proofErr w:type="spellStart"/>
       <w:r>
         <w:rPr>
           <w:b/>
@@ -4616,11 +5830,25 @@
         </w:rPr>
         <w:t>create_reranker_runnable</w:t>
       </w:r>
-    </w:p>
-    <w:p>
-      <w:r>
-        <w:t>def create_reranker_runnable(settings) -&gt; RunnableLambda</w:t>
-      </w:r>
+      <w:proofErr w:type="spellEnd"/>
+    </w:p>
+    <w:p>
+      <w:r>
+        <w:t xml:space="preserve">def </w:t>
+      </w:r>
+      <w:proofErr w:type="spellStart"/>
+      <w:r>
+        <w:t>create_reranker_runnable</w:t>
+      </w:r>
+      <w:proofErr w:type="spellEnd"/>
+      <w:r>
+        <w:t xml:space="preserve">(settings) -&gt; </w:t>
+      </w:r>
+      <w:proofErr w:type="spellStart"/>
+      <w:r>
+        <w:t>RunnableLambda</w:t>
+      </w:r>
+      <w:proofErr w:type="spellEnd"/>
     </w:p>
     <w:p>
       <w:pPr>
@@ -4640,7 +5868,15 @@
     <w:p>
       <w:r>
         <w:lastRenderedPageBreak/>
-        <w:t>构建并返回一个 LangChain Runnable，用于执行 reranking。</w:t>
+        <w:t xml:space="preserve">构建并返回一个 </w:t>
+      </w:r>
+      <w:proofErr w:type="spellStart"/>
+      <w:r>
+        <w:t>LangChain</w:t>
+      </w:r>
+      <w:proofErr w:type="spellEnd"/>
+      <w:r>
+        <w:t xml:space="preserve"> Runnable，用于执行 reranking。</w:t>
       </w:r>
     </w:p>
     <w:p>
@@ -4651,7 +5887,7 @@
     <w:p>
       <w:r>
         <w:pict w14:anchorId="16E058FF">
-          <v:rect id="_x0000_i1339" style="width:0;height:1.5pt" o:hralign="center" o:hrstd="t" o:hr="t" fillcolor="#a0a0a0" stroked="f"/>
+          <v:rect id="_x0000_i1060" style="width:0;height:1.5pt" o:hralign="center" o:hrstd="t" o:hr="t" fillcolor="#a0a0a0" stroked="f"/>
         </w:pict>
       </w:r>
     </w:p>
@@ -4682,7 +5918,23 @@
           <w:b/>
           <w:bCs/>
         </w:rPr>
-        <w:t>settings : Dict[str, Any]</w:t>
+        <w:t xml:space="preserve">settings : </w:t>
+      </w:r>
+      <w:proofErr w:type="spellStart"/>
+      <w:r>
+        <w:rPr>
+          <w:b/>
+          <w:bCs/>
+        </w:rPr>
+        <w:t>Dict</w:t>
+      </w:r>
+      <w:proofErr w:type="spellEnd"/>
+      <w:r>
+        <w:rPr>
+          <w:b/>
+          <w:bCs/>
+        </w:rPr>
+        <w:t>[str, Any]</w:t>
       </w:r>
     </w:p>
     <w:p>
@@ -4691,39 +5943,89 @@
       </w:r>
     </w:p>
     <w:p>
-      <w:r>
-        <w:t>reranker:</w:t>
-      </w:r>
-    </w:p>
-    <w:p>
-      <w:r>
-        <w:t xml:space="preserve">  model_name: str</w:t>
-      </w:r>
-    </w:p>
-    <w:p>
-      <w:r>
-        <w:t xml:space="preserve">  device: cpu | cuda</w:t>
-      </w:r>
-    </w:p>
-    <w:p>
-      <w:r>
-        <w:t xml:space="preserve">  cache_dir: str | null</w:t>
-      </w:r>
-    </w:p>
-    <w:p>
-      <w:r>
-        <w:t xml:space="preserve">  batch_size: int</w:t>
-      </w:r>
-    </w:p>
-    <w:p>
-      <w:r>
-        <w:t xml:space="preserve">  max_length: int</w:t>
+      <w:proofErr w:type="spellStart"/>
+      <w:r>
+        <w:t>reranker</w:t>
+      </w:r>
+      <w:proofErr w:type="spellEnd"/>
+      <w:r>
+        <w:t>:</w:t>
+      </w:r>
+    </w:p>
+    <w:p>
+      <w:r>
+        <w:t xml:space="preserve">  </w:t>
+      </w:r>
+      <w:proofErr w:type="spellStart"/>
+      <w:r>
+        <w:t>model_name</w:t>
+      </w:r>
+      <w:proofErr w:type="spellEnd"/>
+      <w:r>
+        <w:t>: str</w:t>
+      </w:r>
+    </w:p>
+    <w:p>
+      <w:r>
+        <w:t xml:space="preserve">  device: </w:t>
+      </w:r>
+      <w:proofErr w:type="spellStart"/>
+      <w:r>
+        <w:t>cpu</w:t>
+      </w:r>
+      <w:proofErr w:type="spellEnd"/>
+      <w:r>
+        <w:t xml:space="preserve"> | </w:t>
+      </w:r>
+      <w:proofErr w:type="spellStart"/>
+      <w:r>
+        <w:t>cuda</w:t>
+      </w:r>
+      <w:proofErr w:type="spellEnd"/>
+    </w:p>
+    <w:p>
+      <w:r>
+        <w:t xml:space="preserve">  </w:t>
+      </w:r>
+      <w:proofErr w:type="spellStart"/>
+      <w:r>
+        <w:t>cache_dir</w:t>
+      </w:r>
+      <w:proofErr w:type="spellEnd"/>
+      <w:r>
+        <w:t>: str | null</w:t>
+      </w:r>
+    </w:p>
+    <w:p>
+      <w:r>
+        <w:t xml:space="preserve">  </w:t>
+      </w:r>
+      <w:proofErr w:type="spellStart"/>
+      <w:r>
+        <w:t>batch_size</w:t>
+      </w:r>
+      <w:proofErr w:type="spellEnd"/>
+      <w:r>
+        <w:t>: int</w:t>
+      </w:r>
+    </w:p>
+    <w:p>
+      <w:r>
+        <w:t xml:space="preserve">  </w:t>
+      </w:r>
+      <w:proofErr w:type="spellStart"/>
+      <w:r>
+        <w:t>max_length</w:t>
+      </w:r>
+      <w:proofErr w:type="spellEnd"/>
+      <w:r>
+        <w:t>: int</w:t>
       </w:r>
     </w:p>
     <w:p>
       <w:r>
         <w:pict w14:anchorId="37C2E4A9">
-          <v:rect id="_x0000_i1340" style="width:0;height:1.5pt" o:hralign="center" o:hrstd="t" o:hr="t" fillcolor="#a0a0a0" stroked="f"/>
+          <v:rect id="_x0000_i1061" style="width:0;height:1.5pt" o:hralign="center" o:hrstd="t" o:hr="t" fillcolor="#a0a0a0" stroked="f"/>
         </w:pict>
       </w:r>
     </w:p>
@@ -4842,9 +6144,11 @@
             <w:hideMark/>
           </w:tcPr>
           <w:p>
+            <w:proofErr w:type="spellStart"/>
             <w:r>
               <w:t>model_name</w:t>
             </w:r>
+            <w:proofErr w:type="spellEnd"/>
           </w:p>
         </w:tc>
         <w:tc>
@@ -4870,7 +6174,15 @@
           </w:tcPr>
           <w:p>
             <w:r>
-              <w:t>HF CrossEncoder 模型</w:t>
+              <w:t xml:space="preserve">HF </w:t>
+            </w:r>
+            <w:proofErr w:type="spellStart"/>
+            <w:r>
+              <w:t>CrossEncoder</w:t>
+            </w:r>
+            <w:proofErr w:type="spellEnd"/>
+            <w:r>
+              <w:t xml:space="preserve"> 模型</w:t>
             </w:r>
           </w:p>
         </w:tc>
@@ -4914,7 +6226,15 @@
           </w:tcPr>
           <w:p>
             <w:r>
-              <w:t>推理设备（默认 cpu）</w:t>
+              <w:t xml:space="preserve">推理设备（默认 </w:t>
+            </w:r>
+            <w:proofErr w:type="spellStart"/>
+            <w:r>
+              <w:t>cpu</w:t>
+            </w:r>
+            <w:proofErr w:type="spellEnd"/>
+            <w:r>
+              <w:t>）</w:t>
             </w:r>
           </w:p>
         </w:tc>
@@ -4930,9 +6250,11 @@
             <w:hideMark/>
           </w:tcPr>
           <w:p>
+            <w:proofErr w:type="spellStart"/>
             <w:r>
               <w:t>cache_dir</w:t>
             </w:r>
+            <w:proofErr w:type="spellEnd"/>
           </w:p>
         </w:tc>
         <w:tc>
@@ -4974,9 +6296,11 @@
             <w:hideMark/>
           </w:tcPr>
           <w:p>
+            <w:proofErr w:type="spellStart"/>
             <w:r>
               <w:t>batch_size</w:t>
             </w:r>
+            <w:proofErr w:type="spellEnd"/>
           </w:p>
         </w:tc>
         <w:tc>
@@ -5018,9 +6342,11 @@
             <w:hideMark/>
           </w:tcPr>
           <w:p>
+            <w:proofErr w:type="spellStart"/>
             <w:r>
               <w:t>max_length</w:t>
             </w:r>
+            <w:proofErr w:type="spellEnd"/>
           </w:p>
         </w:tc>
         <w:tc>
@@ -5045,8 +6371,13 @@
             <w:hideMark/>
           </w:tcPr>
           <w:p>
-            <w:r>
-              <w:t>query+doc 最大 token</w:t>
+            <w:proofErr w:type="spellStart"/>
+            <w:r>
+              <w:t>query+doc</w:t>
+            </w:r>
+            <w:proofErr w:type="spellEnd"/>
+            <w:r>
+              <w:t xml:space="preserve"> 最大 token</w:t>
             </w:r>
           </w:p>
         </w:tc>
@@ -5055,7 +6386,7 @@
     <w:p>
       <w:r>
         <w:pict w14:anchorId="4ACAFFCF">
-          <v:rect id="_x0000_i1341" style="width:0;height:1.5pt" o:hralign="center" o:hrstd="t" o:hr="t" fillcolor="#a0a0a0" stroked="f"/>
+          <v:rect id="_x0000_i1062" style="width:0;height:1.5pt" o:hralign="center" o:hrstd="t" o:hr="t" fillcolor="#a0a0a0" stroked="f"/>
         </w:pict>
       </w:r>
     </w:p>
@@ -5108,29 +6439,63 @@
         <w:t xml:space="preserve">  </w:t>
       </w:r>
       <w:r>
-        <w:t>device: cuda</w:t>
-      </w:r>
-    </w:p>
-    <w:p>
-      <w:r>
-        <w:t xml:space="preserve">  cache_dir: /hf_cache</w:t>
-      </w:r>
+        <w:t xml:space="preserve">device: </w:t>
+      </w:r>
+      <w:proofErr w:type="spellStart"/>
+      <w:r>
+        <w:t>cuda</w:t>
+      </w:r>
+      <w:proofErr w:type="spellEnd"/>
+    </w:p>
+    <w:p>
+      <w:r>
+        <w:t xml:space="preserve">  </w:t>
+      </w:r>
+      <w:proofErr w:type="spellStart"/>
+      <w:r>
+        <w:t>cache_dir</w:t>
+      </w:r>
+      <w:proofErr w:type="spellEnd"/>
+      <w:r>
+        <w:t>: /</w:t>
+      </w:r>
+      <w:proofErr w:type="spellStart"/>
+      <w:r>
+        <w:t>hf_cache</w:t>
+      </w:r>
+      <w:proofErr w:type="spellEnd"/>
     </w:p>
     <w:p>
       <w:r>
         <w:lastRenderedPageBreak/>
-        <w:t xml:space="preserve">  batch_size: 32</w:t>
-      </w:r>
-    </w:p>
-    <w:p>
-      <w:r>
-        <w:t xml:space="preserve">  max_length: 512</w:t>
+        <w:t xml:space="preserve">  </w:t>
+      </w:r>
+      <w:proofErr w:type="spellStart"/>
+      <w:r>
+        <w:t>batch_size</w:t>
+      </w:r>
+      <w:proofErr w:type="spellEnd"/>
+      <w:r>
+        <w:t>: 32</w:t>
+      </w:r>
+    </w:p>
+    <w:p>
+      <w:r>
+        <w:t xml:space="preserve">  </w:t>
+      </w:r>
+      <w:proofErr w:type="spellStart"/>
+      <w:r>
+        <w:t>max_length</w:t>
+      </w:r>
+      <w:proofErr w:type="spellEnd"/>
+      <w:r>
+        <w:t>: 512</w:t>
       </w:r>
     </w:p>
     <w:p>
       <w:r>
         <w:pict w14:anchorId="68C48EEC">
-          <v:rect id="_x0000_i1342" style="width:0;height:1.5pt" o:hralign="center" o:hrstd="t" o:hr="t" fillcolor="#a0a0a0" stroked="f"/>
+          <v:rect id="_x0000_i1063" style="width:0;height:1.5pt" o:hralign="center" o:hrstd="t" o:hr="t" fillcolor="#a0a0a0" stroked="f"/>
         </w:pict>
       </w:r>
     </w:p>
@@ -5214,7 +6579,15 @@
     </w:p>
     <w:p>
       <w:r>
-        <w:t xml:space="preserve">    page_content="文本内容",</w:t>
+        <w:t xml:space="preserve">    </w:t>
+      </w:r>
+      <w:proofErr w:type="spellStart"/>
+      <w:r>
+        <w:t>page_content</w:t>
+      </w:r>
+      <w:proofErr w:type="spellEnd"/>
+      <w:r>
+        <w:t>="文本内容",</w:t>
       </w:r>
     </w:p>
     <w:p>
@@ -5224,7 +6597,20 @@
     </w:p>
     <w:p>
       <w:r>
-        <w:t xml:space="preserve">        "chunk_id": str,</w:t>
+        <w:t xml:space="preserve">        "</w:t>
+      </w:r>
+      <w:proofErr w:type="spellStart"/>
+      <w:proofErr w:type="gramStart"/>
+      <w:r>
+        <w:t>chunk</w:t>
+      </w:r>
+      <w:proofErr w:type="gramEnd"/>
+      <w:r>
+        <w:t>_id</w:t>
+      </w:r>
+      <w:proofErr w:type="spellEnd"/>
+      <w:r>
+        <w:t>": str,</w:t>
       </w:r>
     </w:p>
     <w:p>
@@ -5245,7 +6631,7 @@
     <w:p>
       <w:r>
         <w:pict w14:anchorId="57ABF50F">
-          <v:rect id="_x0000_i1343" style="width:0;height:1.5pt" o:hralign="center" o:hrstd="t" o:hr="t" fillcolor="#a0a0a0" stroked="f"/>
+          <v:rect id="_x0000_i1064" style="width:0;height:1.5pt" o:hralign="center" o:hrstd="t" o:hr="t" fillcolor="#a0a0a0" stroked="f"/>
         </w:pict>
       </w:r>
     </w:p>
@@ -5277,7 +6663,7 @@
     <w:p>
       <w:r>
         <w:pict w14:anchorId="7AE52DEB">
-          <v:rect id="_x0000_i1344" style="width:0;height:1.5pt" o:hralign="center" o:hrstd="t" o:hr="t" fillcolor="#a0a0a0" stroked="f"/>
+          <v:rect id="_x0000_i1065" style="width:0;height:1.5pt" o:hralign="center" o:hrstd="t" o:hr="t" fillcolor="#a0a0a0" stroked="f"/>
         </w:pict>
       </w:r>
     </w:p>
@@ -5303,7 +6689,15 @@
     </w:p>
     <w:p>
       <w:r>
-        <w:t>metadata["rerank_score"] = float</w:t>
+        <w:t>metadata["</w:t>
+      </w:r>
+      <w:proofErr w:type="spellStart"/>
+      <w:r>
+        <w:t>rerank_score</w:t>
+      </w:r>
+      <w:proofErr w:type="spellEnd"/>
+      <w:r>
+        <w:t>"] = float</w:t>
       </w:r>
     </w:p>
     <w:p>
@@ -5319,17 +6713,64 @@
     </w:p>
     <w:p>
       <w:r>
-        <w:t xml:space="preserve">  "chunk_id": "abc",</w:t>
-      </w:r>
-    </w:p>
-    <w:p>
-      <w:r>
-        <w:t xml:space="preserve">  "rrf_score": 12.4,</w:t>
-      </w:r>
-    </w:p>
-    <w:p>
-      <w:r>
-        <w:t xml:space="preserve">  "rerank_score": 7.83</w:t>
+        <w:t xml:space="preserve">  "</w:t>
+      </w:r>
+      <w:proofErr w:type="spellStart"/>
+      <w:proofErr w:type="gramStart"/>
+      <w:r>
+        <w:t>chunk</w:t>
+      </w:r>
+      <w:proofErr w:type="gramEnd"/>
+      <w:r>
+        <w:t>_id</w:t>
+      </w:r>
+      <w:proofErr w:type="spellEnd"/>
+      <w:r>
+        <w:t>": "</w:t>
+      </w:r>
+      <w:proofErr w:type="spellStart"/>
+      <w:r>
+        <w:t>abc</w:t>
+      </w:r>
+      <w:proofErr w:type="spellEnd"/>
+      <w:r>
+        <w:t>",</w:t>
+      </w:r>
+    </w:p>
+    <w:p>
+      <w:r>
+        <w:t xml:space="preserve">  "</w:t>
+      </w:r>
+      <w:proofErr w:type="spellStart"/>
+      <w:proofErr w:type="gramStart"/>
+      <w:r>
+        <w:t>rrf</w:t>
+      </w:r>
+      <w:proofErr w:type="gramEnd"/>
+      <w:r>
+        <w:t>_score</w:t>
+      </w:r>
+      <w:proofErr w:type="spellEnd"/>
+      <w:r>
+        <w:t>": 12.4,</w:t>
+      </w:r>
+    </w:p>
+    <w:p>
+      <w:r>
+        <w:t xml:space="preserve">  "</w:t>
+      </w:r>
+      <w:proofErr w:type="spellStart"/>
+      <w:proofErr w:type="gramStart"/>
+      <w:r>
+        <w:t>rerank</w:t>
+      </w:r>
+      <w:proofErr w:type="gramEnd"/>
+      <w:r>
+        <w:t>_score</w:t>
+      </w:r>
+      <w:proofErr w:type="spellEnd"/>
+      <w:r>
+        <w:t>": 7.83</w:t>
       </w:r>
     </w:p>
     <w:p>
@@ -5364,7 +6805,7 @@
     <w:p>
       <w:r>
         <w:pict w14:anchorId="1F4B0B1B">
-          <v:rect id="_x0000_i1527" style="width:0;height:1.5pt" o:hralign="center" o:hrstd="t" o:hr="t" fillcolor="#a0a0a0" stroked="f"/>
+          <v:rect id="_x0000_i1066" style="width:0;height:1.5pt" o:hralign="center" o:hrstd="t" o:hr="t" fillcolor="#a0a0a0" stroked="f"/>
         </w:pict>
       </w:r>
     </w:p>
@@ -5428,6 +6869,7 @@
           <w:bCs/>
         </w:rPr>
       </w:pPr>
+      <w:proofErr w:type="spellStart"/>
       <w:r>
         <w:rPr>
           <w:b/>
@@ -5435,6 +6877,7 @@
         </w:rPr>
         <w:t>build_app_chain</w:t>
       </w:r>
+      <w:proofErr w:type="spellEnd"/>
     </w:p>
     <w:p>
       <w:pPr>
@@ -5460,13 +6903,26 @@
       </w:r>
     </w:p>
     <w:p>
-      <w:r>
-        <w:t>构建主推理链（RAG Orchestration Pipeline）。</w:t>
-      </w:r>
-    </w:p>
-    <w:p>
-      <w:r>
-        <w:t>该函数将 Router、Retriever、Reranker、Generator 等组件组装为统一可执行对象，用于处理用户查询。</w:t>
+      <w:proofErr w:type="gramStart"/>
+      <w:r>
+        <w:t>构建主</w:t>
+      </w:r>
+      <w:proofErr w:type="gramEnd"/>
+      <w:r>
+        <w:t>推理链（RAG Orchestration Pipeline）。</w:t>
+      </w:r>
+    </w:p>
+    <w:p>
+      <w:r>
+        <w:t>该函数将 Router、Retriever、</w:t>
+      </w:r>
+      <w:proofErr w:type="spellStart"/>
+      <w:r>
+        <w:t>Reranker</w:t>
+      </w:r>
+      <w:proofErr w:type="spellEnd"/>
+      <w:r>
+        <w:t>、Generator 等组件组装为统一可执行对象，用于处理用户查询。</w:t>
       </w:r>
     </w:p>
     <w:p>
@@ -5477,7 +6933,7 @@
     <w:p>
       <w:r>
         <w:pict w14:anchorId="1CF5D045">
-          <v:rect id="_x0000_i1528" style="width:0;height:1.5pt" o:hralign="center" o:hrstd="t" o:hr="t" fillcolor="#a0a0a0" stroked="f"/>
+          <v:rect id="_x0000_i1067" style="width:0;height:1.5pt" o:hralign="center" o:hrstd="t" o:hr="t" fillcolor="#a0a0a0" stroked="f"/>
         </w:pict>
       </w:r>
     </w:p>
@@ -5506,13 +6962,34 @@
     </w:p>
     <w:p>
       <w:r>
-        <w:t>def build_app_chain(settings: Dict[str, Any]) -&gt; RunnableLambda</w:t>
-      </w:r>
+        <w:t xml:space="preserve">def </w:t>
+      </w:r>
+      <w:proofErr w:type="spellStart"/>
+      <w:r>
+        <w:t>build_app_chain</w:t>
+      </w:r>
+      <w:proofErr w:type="spellEnd"/>
+      <w:r>
+        <w:t xml:space="preserve">(settings: </w:t>
+      </w:r>
+      <w:proofErr w:type="spellStart"/>
+      <w:r>
+        <w:t>Dict</w:t>
+      </w:r>
+      <w:proofErr w:type="spellEnd"/>
+      <w:r>
+        <w:t xml:space="preserve">[str, Any]) -&gt; </w:t>
+      </w:r>
+      <w:proofErr w:type="spellStart"/>
+      <w:r>
+        <w:t>RunnableLambda</w:t>
+      </w:r>
+      <w:proofErr w:type="spellEnd"/>
     </w:p>
     <w:p>
       <w:r>
         <w:pict w14:anchorId="1D43A928">
-          <v:rect id="_x0000_i1529" style="width:0;height:1.5pt" o:hralign="center" o:hrstd="t" o:hr="t" fillcolor="#a0a0a0" stroked="f"/>
+          <v:rect id="_x0000_i1068" style="width:0;height:1.5pt" o:hralign="center" o:hrstd="t" o:hr="t" fillcolor="#a0a0a0" stroked="f"/>
         </w:pict>
       </w:r>
     </w:p>
@@ -5674,8 +7151,13 @@
             <w:hideMark/>
           </w:tcPr>
           <w:p>
-            <w:r>
-              <w:t>Dict[str, Any]</w:t>
+            <w:proofErr w:type="spellStart"/>
+            <w:r>
+              <w:t>Dict</w:t>
+            </w:r>
+            <w:proofErr w:type="spellEnd"/>
+            <w:r>
+              <w:t>[str, Any]</w:t>
             </w:r>
           </w:p>
         </w:tc>
@@ -5711,7 +7193,7 @@
     <w:p>
       <w:r>
         <w:pict w14:anchorId="47BD1EF3">
-          <v:rect id="_x0000_i1530" style="width:0;height:1.5pt" o:hralign="center" o:hrstd="t" o:hr="t" fillcolor="#a0a0a0" stroked="f"/>
+          <v:rect id="_x0000_i1069" style="width:0;height:1.5pt" o:hralign="center" o:hrstd="t" o:hr="t" fillcolor="#a0a0a0" stroked="f"/>
         </w:pict>
       </w:r>
     </w:p>
@@ -5739,13 +7221,20 @@
       </w:r>
     </w:p>
     <w:p>
+      <w:proofErr w:type="spellStart"/>
       <w:r>
         <w:t>RunnableLambda</w:t>
       </w:r>
-    </w:p>
-    <w:p>
-      <w:r>
-        <w:t>LangChain 可执行对象</w:t>
+      <w:proofErr w:type="spellEnd"/>
+    </w:p>
+    <w:p>
+      <w:proofErr w:type="spellStart"/>
+      <w:r>
+        <w:t>LangChain</w:t>
+      </w:r>
+      <w:proofErr w:type="spellEnd"/>
+      <w:r>
+        <w:t xml:space="preserve"> 可执行对象</w:t>
       </w:r>
     </w:p>
     <w:p>
@@ -5772,7 +7261,7 @@
     <w:p>
       <w:r>
         <w:pict w14:anchorId="3D592BB1">
-          <v:rect id="_x0000_i1531" style="width:0;height:1.5pt" o:hralign="center" o:hrstd="t" o:hr="t" fillcolor="#a0a0a0" stroked="f"/>
+          <v:rect id="_x0000_i1070" style="width:0;height:1.5pt" o:hralign="center" o:hrstd="t" o:hr="t" fillcolor="#a0a0a0" stroked="f"/>
         </w:pict>
       </w:r>
     </w:p>
@@ -5834,7 +7323,7 @@
     <w:p>
       <w:r>
         <w:pict w14:anchorId="20EDEFDB">
-          <v:rect id="_x0000_i1532" style="width:0;height:1.5pt" o:hralign="center" o:hrstd="t" o:hr="t" fillcolor="#a0a0a0" stroked="f"/>
+          <v:rect id="_x0000_i1071" style="width:0;height:1.5pt" o:hralign="center" o:hrstd="t" o:hr="t" fillcolor="#a0a0a0" stroked="f"/>
         </w:pict>
       </w:r>
     </w:p>
@@ -5884,12 +7373,30 @@
     </w:p>
     <w:p>
       <w:r>
-        <w:t xml:space="preserve">  "router": {</w:t>
-      </w:r>
-    </w:p>
-    <w:p>
-      <w:r>
-        <w:t xml:space="preserve">      "use_rag": bool,</w:t>
+        <w:t xml:space="preserve">  "router</w:t>
+      </w:r>
+      <w:proofErr w:type="gramStart"/>
+      <w:r>
+        <w:t>": {</w:t>
+      </w:r>
+      <w:proofErr w:type="gramEnd"/>
+    </w:p>
+    <w:p>
+      <w:r>
+        <w:t xml:space="preserve">      "</w:t>
+      </w:r>
+      <w:proofErr w:type="spellStart"/>
+      <w:proofErr w:type="gramStart"/>
+      <w:r>
+        <w:t>use</w:t>
+      </w:r>
+      <w:proofErr w:type="gramEnd"/>
+      <w:r>
+        <w:t>_rag</w:t>
+      </w:r>
+      <w:proofErr w:type="spellEnd"/>
+      <w:r>
+        <w:t>": bool,</w:t>
       </w:r>
     </w:p>
     <w:p>
@@ -5915,7 +7422,7 @@
     <w:p>
       <w:r>
         <w:pict w14:anchorId="63177421">
-          <v:rect id="_x0000_i1533" style="width:0;height:1.5pt" o:hralign="center" o:hrstd="t" o:hr="t" fillcolor="#a0a0a0" stroked="f"/>
+          <v:rect id="_x0000_i1072" style="width:0;height:1.5pt" o:hralign="center" o:hrstd="t" o:hr="t" fillcolor="#a0a0a0" stroked="f"/>
         </w:pict>
       </w:r>
     </w:p>
@@ -5974,7 +7481,15 @@
     </w:p>
     <w:p>
       <w:r>
-        <w:t>decision = router.invoke(query)</w:t>
+        <w:t xml:space="preserve">decision = </w:t>
+      </w:r>
+      <w:proofErr w:type="spellStart"/>
+      <w:r>
+        <w:t>router.invoke</w:t>
+      </w:r>
+      <w:proofErr w:type="spellEnd"/>
+      <w:r>
+        <w:t>(query)</w:t>
       </w:r>
     </w:p>
     <w:p>
@@ -5986,7 +7501,7 @@
     <w:p>
       <w:r>
         <w:pict w14:anchorId="15CF1272">
-          <v:rect id="_x0000_i1534" style="width:0;height:1.5pt" o:hralign="center" o:hrstd="t" o:hr="t" fillcolor="#a0a0a0" stroked="f"/>
+          <v:rect id="_x0000_i1073" style="width:0;height:1.5pt" o:hralign="center" o:hrstd="t" o:hr="t" fillcolor="#a0a0a0" stroked="f"/>
         </w:pict>
       </w:r>
     </w:p>
@@ -6031,14 +7546,19 @@
       </w:r>
     </w:p>
     <w:p>
-      <w:r>
-        <w:t>decision.use_rag == False</w:t>
+      <w:proofErr w:type="spellStart"/>
+      <w:r>
+        <w:t>decision.use_rag</w:t>
+      </w:r>
+      <w:proofErr w:type="spellEnd"/>
+      <w:r>
+        <w:t xml:space="preserve"> == False</w:t>
       </w:r>
     </w:p>
     <w:p>
       <w:r>
         <w:pict w14:anchorId="44036DF0">
-          <v:rect id="_x0000_i1535" style="width:0;height:1.5pt" o:hralign="center" o:hrstd="t" o:hr="t" fillcolor="#a0a0a0" stroked="f"/>
+          <v:rect id="_x0000_i1074" style="width:0;height:1.5pt" o:hralign="center" o:hrstd="t" o:hr="t" fillcolor="#a0a0a0" stroked="f"/>
         </w:pict>
       </w:r>
     </w:p>
@@ -6103,9 +7623,11 @@
       </w:r>
     </w:p>
     <w:p>
+      <w:proofErr w:type="spellStart"/>
       <w:r>
         <w:t>Reranker</w:t>
       </w:r>
+      <w:proofErr w:type="spellEnd"/>
     </w:p>
     <w:p>
       <w:r>
@@ -6140,7 +7662,7 @@
     <w:p>
       <w:r>
         <w:pict w14:anchorId="529D77D0">
-          <v:rect id="_x0000_i1536" style="width:0;height:1.5pt" o:hralign="center" o:hrstd="t" o:hr="t" fillcolor="#a0a0a0" stroked="f"/>
+          <v:rect id="_x0000_i1075" style="width:0;height:1.5pt" o:hralign="center" o:hrstd="t" o:hr="t" fillcolor="#a0a0a0" stroked="f"/>
         </w:pict>
       </w:r>
     </w:p>
@@ -6174,28 +7696,80 @@
     </w:p>
     <w:p>
       <w:r>
-        <w:t xml:space="preserve">    page_content: str,</w:t>
+        <w:t xml:space="preserve">    </w:t>
+      </w:r>
+      <w:proofErr w:type="spellStart"/>
+      <w:r>
+        <w:t>page_content</w:t>
+      </w:r>
+      <w:proofErr w:type="spellEnd"/>
+      <w:r>
+        <w:t>: str,</w:t>
       </w:r>
     </w:p>
     <w:p>
       <w:r>
         <w:lastRenderedPageBreak/>
-        <w:t xml:space="preserve">    metadata: {</w:t>
-      </w:r>
-    </w:p>
-    <w:p>
-      <w:r>
-        <w:t xml:space="preserve">        "chunk_id": str,</w:t>
-      </w:r>
-    </w:p>
-    <w:p>
-      <w:r>
-        <w:t xml:space="preserve">        "rrf_score": float,</w:t>
-      </w:r>
-    </w:p>
-    <w:p>
-      <w:r>
-        <w:t xml:space="preserve">        "rerank_score": float  # optional</w:t>
+        <w:t xml:space="preserve">    </w:t>
+      </w:r>
+      <w:proofErr w:type="gramStart"/>
+      <w:r>
+        <w:t>metadata: {</w:t>
+      </w:r>
+      <w:proofErr w:type="gramEnd"/>
+    </w:p>
+    <w:p>
+      <w:r>
+        <w:t xml:space="preserve">        "</w:t>
+      </w:r>
+      <w:proofErr w:type="spellStart"/>
+      <w:proofErr w:type="gramStart"/>
+      <w:r>
+        <w:t>chunk</w:t>
+      </w:r>
+      <w:proofErr w:type="gramEnd"/>
+      <w:r>
+        <w:t>_id</w:t>
+      </w:r>
+      <w:proofErr w:type="spellEnd"/>
+      <w:r>
+        <w:t>": str,</w:t>
+      </w:r>
+    </w:p>
+    <w:p>
+      <w:r>
+        <w:t xml:space="preserve">        "</w:t>
+      </w:r>
+      <w:proofErr w:type="spellStart"/>
+      <w:proofErr w:type="gramStart"/>
+      <w:r>
+        <w:t>rrf</w:t>
+      </w:r>
+      <w:proofErr w:type="gramEnd"/>
+      <w:r>
+        <w:t>_score</w:t>
+      </w:r>
+      <w:proofErr w:type="spellEnd"/>
+      <w:r>
+        <w:t>": float,</w:t>
+      </w:r>
+    </w:p>
+    <w:p>
+      <w:r>
+        <w:t xml:space="preserve">        "</w:t>
+      </w:r>
+      <w:proofErr w:type="spellStart"/>
+      <w:proofErr w:type="gramStart"/>
+      <w:r>
+        <w:t>rerank</w:t>
+      </w:r>
+      <w:proofErr w:type="gramEnd"/>
+      <w:r>
+        <w:t>_score</w:t>
+      </w:r>
+      <w:proofErr w:type="spellEnd"/>
+      <w:r>
+        <w:t>": float  # optional</w:t>
       </w:r>
     </w:p>
     <w:p>
@@ -6211,7 +7785,7 @@
     <w:p>
       <w:r>
         <w:pict w14:anchorId="7E0A486A">
-          <v:rect id="_x0000_i1537" style="width:0;height:1.5pt" o:hralign="center" o:hrstd="t" o:hr="t" fillcolor="#a0a0a0" stroked="f"/>
+          <v:rect id="_x0000_i1076" style="width:0;height:1.5pt" o:hralign="center" o:hrstd="t" o:hr="t" fillcolor="#a0a0a0" stroked="f"/>
         </w:pict>
       </w:r>
     </w:p>
@@ -6240,25 +7814,49 @@
     </w:p>
     <w:p>
       <w:r>
-        <w:t>chain = build_app_chain(settings)</w:t>
+        <w:t xml:space="preserve">chain = </w:t>
+      </w:r>
+      <w:proofErr w:type="spellStart"/>
+      <w:r>
+        <w:t>build_app_chain</w:t>
+      </w:r>
+      <w:proofErr w:type="spellEnd"/>
+      <w:r>
+        <w:t>(settings)</w:t>
       </w:r>
     </w:p>
     <w:p/>
     <w:p>
       <w:r>
-        <w:t>resp = chain.invoke("What is CMU?")</w:t>
+        <w:t xml:space="preserve">resp = </w:t>
+      </w:r>
+      <w:proofErr w:type="spellStart"/>
+      <w:r>
+        <w:t>chain.invoke</w:t>
+      </w:r>
+      <w:proofErr w:type="spellEnd"/>
+      <w:r>
+        <w:t>("What is CMU?")</w:t>
       </w:r>
     </w:p>
     <w:p/>
     <w:p>
       <w:r>
-        <w:t>print(resp["answer"])</w:t>
+        <w:t>print(</w:t>
+      </w:r>
+      <w:proofErr w:type="gramStart"/>
+      <w:r>
+        <w:t>resp["</w:t>
+      </w:r>
+      <w:proofErr w:type="gramEnd"/>
+      <w:r>
+        <w:t>answer"])</w:t>
       </w:r>
     </w:p>
     <w:p>
       <w:r>
         <w:pict w14:anchorId="6B891340">
-          <v:rect id="_x0000_i1538" style="width:0;height:1.5pt" o:hralign="center" o:hrstd="t" o:hr="t" fillcolor="#a0a0a0" stroked="f"/>
+          <v:rect id="_x0000_i1077" style="width:0;height:1.5pt" o:hralign="center" o:hrstd="t" o:hr="t" fillcolor="#a0a0a0" stroked="f"/>
         </w:pict>
       </w:r>
     </w:p>
@@ -6477,7 +8075,7 @@
     <w:p>
       <w:r>
         <w:pict w14:anchorId="04B46B20">
-          <v:rect id="_x0000_i1539" style="width:0;height:1.5pt" o:hralign="center" o:hrstd="t" o:hr="t" fillcolor="#a0a0a0" stroked="f"/>
+          <v:rect id="_x0000_i1078" style="width:0;height:1.5pt" o:hralign="center" o:hrstd="t" o:hr="t" fillcolor="#a0a0a0" stroked="f"/>
         </w:pict>
       </w:r>
     </w:p>
@@ -6550,9 +8148,14 @@
       </w:r>
     </w:p>
     <w:p>
+      <w:proofErr w:type="spellStart"/>
       <w:r>
         <w:lastRenderedPageBreak/>
-        <w:t>FastAPI 应用初始化模块。</w:t>
+        <w:t>FastAPI</w:t>
+      </w:r>
+      <w:proofErr w:type="spellEnd"/>
+      <w:r>
+        <w:t xml:space="preserve"> 应用初始化模块。</w:t>
       </w:r>
     </w:p>
     <w:p>
@@ -6596,7 +8199,7 @@
     <w:p>
       <w:r>
         <w:pict w14:anchorId="187E5B42">
-          <v:rect id="_x0000_i1540" style="width:0;height:1.5pt" o:hralign="center" o:hrstd="t" o:hr="t" fillcolor="#a0a0a0" stroked="f"/>
+          <v:rect id="_x0000_i1079" style="width:0;height:1.5pt" o:hralign="center" o:hrstd="t" o:hr="t" fillcolor="#a0a0a0" stroked="f"/>
         </w:pict>
       </w:r>
     </w:p>
@@ -6625,8 +8228,13 @@
     </w:p>
     <w:p>
       <w:r>
-        <w:t>app: FastAPI</w:t>
-      </w:r>
+        <w:t xml:space="preserve">app: </w:t>
+      </w:r>
+      <w:proofErr w:type="spellStart"/>
+      <w:r>
+        <w:t>FastAPI</w:t>
+      </w:r>
+      <w:proofErr w:type="spellEnd"/>
     </w:p>
     <w:p>
       <w:r>
@@ -6636,7 +8244,7 @@
     <w:p>
       <w:r>
         <w:pict w14:anchorId="427FA208">
-          <v:rect id="_x0000_i1541" style="width:0;height:1.5pt" o:hralign="center" o:hrstd="t" o:hr="t" fillcolor="#a0a0a0" stroked="f"/>
+          <v:rect id="_x0000_i1080" style="width:0;height:1.5pt" o:hralign="center" o:hrstd="t" o:hr="t" fillcolor="#a0a0a0" stroked="f"/>
         </w:pict>
       </w:r>
     </w:p>
@@ -6695,13 +8303,21 @@
     </w:p>
     <w:p>
       <w:r>
-        <w:t>app = FastAPI()</w:t>
+        <w:t xml:space="preserve">app = </w:t>
+      </w:r>
+      <w:proofErr w:type="spellStart"/>
+      <w:r>
+        <w:t>FastAPI</w:t>
+      </w:r>
+      <w:proofErr w:type="spellEnd"/>
+      <w:r>
+        <w:t>()</w:t>
       </w:r>
     </w:p>
     <w:p>
       <w:r>
         <w:pict w14:anchorId="3577E972">
-          <v:rect id="_x0000_i1542" style="width:0;height:1.5pt" o:hralign="center" o:hrstd="t" o:hr="t" fillcolor="#a0a0a0" stroked="f"/>
+          <v:rect id="_x0000_i1081" style="width:0;height:1.5pt" o:hralign="center" o:hrstd="t" o:hr="t" fillcolor="#a0a0a0" stroked="f"/>
         </w:pict>
       </w:r>
     </w:p>
@@ -6737,7 +8353,23 @@
     </w:p>
     <w:p>
       <w:r>
-        <w:t>settings = load_settings("configs/app.yaml")</w:t>
+        <w:t xml:space="preserve">settings = </w:t>
+      </w:r>
+      <w:proofErr w:type="spellStart"/>
+      <w:r>
+        <w:t>load_settings</w:t>
+      </w:r>
+      <w:proofErr w:type="spellEnd"/>
+      <w:r>
+        <w:t>("configs/</w:t>
+      </w:r>
+      <w:proofErr w:type="spellStart"/>
+      <w:r>
+        <w:t>app.yaml</w:t>
+      </w:r>
+      <w:proofErr w:type="spellEnd"/>
+      <w:r>
+        <w:t>")</w:t>
       </w:r>
     </w:p>
     <w:p>
@@ -6746,14 +8378,19 @@
       </w:r>
     </w:p>
     <w:p>
-      <w:r>
-        <w:t>Dict[str, Any]</w:t>
+      <w:proofErr w:type="spellStart"/>
+      <w:r>
+        <w:t>Dict</w:t>
+      </w:r>
+      <w:proofErr w:type="spellEnd"/>
+      <w:r>
+        <w:t>[str, Any]</w:t>
       </w:r>
     </w:p>
     <w:p>
       <w:r>
         <w:pict w14:anchorId="54437A67">
-          <v:rect id="_x0000_i1543" style="width:0;height:1.5pt" o:hralign="center" o:hrstd="t" o:hr="t" fillcolor="#a0a0a0" stroked="f"/>
+          <v:rect id="_x0000_i1082" style="width:0;height:1.5pt" o:hralign="center" o:hrstd="t" o:hr="t" fillcolor="#a0a0a0" stroked="f"/>
         </w:pict>
       </w:r>
     </w:p>
@@ -6788,8 +8425,21 @@
       </w:r>
     </w:p>
     <w:p>
-      <w:r>
-        <w:t>app.state.chain = build_app_chain(settings)</w:t>
+      <w:proofErr w:type="spellStart"/>
+      <w:r>
+        <w:t>app.state.chain</w:t>
+      </w:r>
+      <w:proofErr w:type="spellEnd"/>
+      <w:r>
+        <w:t xml:space="preserve"> = </w:t>
+      </w:r>
+      <w:proofErr w:type="spellStart"/>
+      <w:r>
+        <w:t>build_app_chain</w:t>
+      </w:r>
+      <w:proofErr w:type="spellEnd"/>
+      <w:r>
+        <w:t>(settings)</w:t>
       </w:r>
     </w:p>
     <w:p>
@@ -6798,9 +8448,11 @@
       </w:r>
     </w:p>
     <w:p>
+      <w:proofErr w:type="spellStart"/>
       <w:r>
         <w:t>app.state</w:t>
       </w:r>
+      <w:proofErr w:type="spellEnd"/>
     </w:p>
     <w:p>
       <w:r>
@@ -6844,7 +8496,7 @@
     <w:p>
       <w:r>
         <w:pict w14:anchorId="3BBB9FE7">
-          <v:rect id="_x0000_i1544" style="width:0;height:1.5pt" o:hralign="center" o:hrstd="t" o:hr="t" fillcolor="#a0a0a0" stroked="f"/>
+          <v:rect id="_x0000_i1083" style="width:0;height:1.5pt" o:hralign="center" o:hrstd="t" o:hr="t" fillcolor="#a0a0a0" stroked="f"/>
         </w:pict>
       </w:r>
     </w:p>
@@ -6879,14 +8531,27 @@
       </w:r>
     </w:p>
     <w:p>
-      <w:r>
-        <w:t>app.include_router(api_router)</w:t>
+      <w:proofErr w:type="spellStart"/>
+      <w:r>
+        <w:t>app.include_router</w:t>
+      </w:r>
+      <w:proofErr w:type="spellEnd"/>
+      <w:r>
+        <w:t>(</w:t>
+      </w:r>
+      <w:proofErr w:type="spellStart"/>
+      <w:r>
+        <w:t>api_router</w:t>
+      </w:r>
+      <w:proofErr w:type="spellEnd"/>
+      <w:r>
+        <w:t>)</w:t>
       </w:r>
     </w:p>
     <w:p>
       <w:r>
         <w:pict w14:anchorId="27F23CA2">
-          <v:rect id="_x0000_i1545" style="width:0;height:1.5pt" o:hralign="center" o:hrstd="t" o:hr="t" fillcolor="#a0a0a0" stroked="f"/>
+          <v:rect id="_x0000_i1084" style="width:0;height:1.5pt" o:hralign="center" o:hrstd="t" o:hr="t" fillcolor="#a0a0a0" stroked="f"/>
         </w:pict>
       </w:r>
     </w:p>
@@ -6914,14 +8579,27 @@
       </w:r>
     </w:p>
     <w:p>
-      <w:r>
-        <w:t>uvicorn rag_service.server:app --reload</w:t>
+      <w:proofErr w:type="spellStart"/>
+      <w:r>
+        <w:t>uvicorn</w:t>
+      </w:r>
+      <w:proofErr w:type="spellEnd"/>
+      <w:r>
+        <w:t xml:space="preserve"> </w:t>
+      </w:r>
+      <w:proofErr w:type="spellStart"/>
+      <w:r>
+        <w:t>rag_service.server:app</w:t>
+      </w:r>
+      <w:proofErr w:type="spellEnd"/>
+      <w:r>
+        <w:t xml:space="preserve"> --reload</w:t>
       </w:r>
     </w:p>
     <w:p>
       <w:r>
         <w:pict w14:anchorId="130CD2EB">
-          <v:rect id="_x0000_i1546" style="width:0;height:1.5pt" o:hralign="center" o:hrstd="t" o:hr="t" fillcolor="#a0a0a0" stroked="f"/>
+          <v:rect id="_x0000_i1085" style="width:0;height:1.5pt" o:hralign="center" o:hrstd="t" o:hr="t" fillcolor="#a0a0a0" stroked="f"/>
         </w:pict>
       </w:r>
     </w:p>
@@ -7037,9 +8715,11 @@
             <w:hideMark/>
           </w:tcPr>
           <w:p>
+            <w:proofErr w:type="spellStart"/>
             <w:r>
               <w:t>build_app_chain</w:t>
             </w:r>
+            <w:proofErr w:type="spellEnd"/>
           </w:p>
         </w:tc>
       </w:tr>
@@ -7105,7 +8785,7 @@
     <w:p>
       <w:r>
         <w:pict w14:anchorId="6E044075">
-          <v:rect id="_x0000_i1547" style="width:0;height:1.5pt" o:hralign="center" o:hrstd="t" o:hr="t" fillcolor="#a0a0a0" stroked="f"/>
+          <v:rect id="_x0000_i1086" style="width:0;height:1.5pt" o:hralign="center" o:hrstd="t" o:hr="t" fillcolor="#a0a0a0" stroked="f"/>
         </w:pict>
       </w:r>
     </w:p>
@@ -7185,7 +8865,7 @@
     <w:p>
       <w:r>
         <w:pict w14:anchorId="3429C676">
-          <v:rect id="_x0000_i1548" style="width:0;height:1.5pt" o:hralign="center" o:hrstd="t" o:hr="t" fillcolor="#a0a0a0" stroked="f"/>
+          <v:rect id="_x0000_i1087" style="width:0;height:1.5pt" o:hralign="center" o:hrstd="t" o:hr="t" fillcolor="#a0a0a0" stroked="f"/>
         </w:pict>
       </w:r>
     </w:p>
@@ -7229,13 +8909,34 @@
       </w:r>
     </w:p>
     <w:p>
-      <w:r>
-        <w:t>Pydantic：</w:t>
-      </w:r>
-    </w:p>
-    <w:p>
-      <w:r>
-        <w:t>class ChatRequest(BaseModel):</w:t>
+      <w:proofErr w:type="spellStart"/>
+      <w:r>
+        <w:t>Pydantic</w:t>
+      </w:r>
+      <w:proofErr w:type="spellEnd"/>
+      <w:r>
+        <w:t>：</w:t>
+      </w:r>
+    </w:p>
+    <w:p>
+      <w:r>
+        <w:t xml:space="preserve">class </w:t>
+      </w:r>
+      <w:proofErr w:type="spellStart"/>
+      <w:r>
+        <w:t>ChatRequest</w:t>
+      </w:r>
+      <w:proofErr w:type="spellEnd"/>
+      <w:r>
+        <w:t>(</w:t>
+      </w:r>
+      <w:proofErr w:type="spellStart"/>
+      <w:r>
+        <w:t>BaseModel</w:t>
+      </w:r>
+      <w:proofErr w:type="spellEnd"/>
+      <w:r>
+        <w:t>):</w:t>
       </w:r>
     </w:p>
     <w:p>
@@ -7284,7 +8985,7 @@
     <w:p>
       <w:r>
         <w:pict w14:anchorId="41AF5D61">
-          <v:rect id="_x0000_i1549" style="width:0;height:1.5pt" o:hralign="center" o:hrstd="t" o:hr="t" fillcolor="#a0a0a0" stroked="f"/>
+          <v:rect id="_x0000_i1088" style="width:0;height:1.5pt" o:hralign="center" o:hrstd="t" o:hr="t" fillcolor="#a0a0a0" stroked="f"/>
         </w:pict>
       </w:r>
     </w:p>
@@ -7323,17 +9024,43 @@
     </w:p>
     <w:p>
       <w:r>
-        <w:t xml:space="preserve">  "mode": "direct|rag",</w:t>
-      </w:r>
-    </w:p>
-    <w:p>
-      <w:r>
-        <w:t xml:space="preserve">  "router": {</w:t>
-      </w:r>
-    </w:p>
-    <w:p>
-      <w:r>
-        <w:t xml:space="preserve">      "use_rag": true,</w:t>
+        <w:t xml:space="preserve">  "mode": "</w:t>
+      </w:r>
+      <w:proofErr w:type="spellStart"/>
+      <w:r>
+        <w:t>direct|rag</w:t>
+      </w:r>
+      <w:proofErr w:type="spellEnd"/>
+      <w:r>
+        <w:t>",</w:t>
+      </w:r>
+    </w:p>
+    <w:p>
+      <w:r>
+        <w:t xml:space="preserve">  "router</w:t>
+      </w:r>
+      <w:proofErr w:type="gramStart"/>
+      <w:r>
+        <w:t>": {</w:t>
+      </w:r>
+      <w:proofErr w:type="gramEnd"/>
+    </w:p>
+    <w:p>
+      <w:r>
+        <w:t xml:space="preserve">      "</w:t>
+      </w:r>
+      <w:proofErr w:type="spellStart"/>
+      <w:proofErr w:type="gramStart"/>
+      <w:r>
+        <w:t>use</w:t>
+      </w:r>
+      <w:proofErr w:type="gramEnd"/>
+      <w:r>
+        <w:t>_rag</w:t>
+      </w:r>
+      <w:proofErr w:type="spellEnd"/>
+      <w:r>
+        <w:t>": true,</w:t>
       </w:r>
     </w:p>
     <w:p>
@@ -7359,7 +9086,7 @@
     <w:p>
       <w:r>
         <w:pict w14:anchorId="7F9E3B22">
-          <v:rect id="_x0000_i1550" style="width:0;height:1.5pt" o:hralign="center" o:hrstd="t" o:hr="t" fillcolor="#a0a0a0" stroked="f"/>
+          <v:rect id="_x0000_i1089" style="width:0;height:1.5pt" o:hralign="center" o:hrstd="t" o:hr="t" fillcolor="#a0a0a0" stroked="f"/>
         </w:pict>
       </w:r>
     </w:p>
@@ -7418,13 +9145,18 @@
     </w:p>
     <w:p>
       <w:r>
-        <w:t>chain = request.app.state.chain</w:t>
-      </w:r>
+        <w:t xml:space="preserve">chain = </w:t>
+      </w:r>
+      <w:proofErr w:type="spellStart"/>
+      <w:r>
+        <w:t>request.app.state.chain</w:t>
+      </w:r>
+      <w:proofErr w:type="spellEnd"/>
     </w:p>
     <w:p>
       <w:r>
         <w:pict w14:anchorId="744F92F1">
-          <v:rect id="_x0000_i1551" style="width:0;height:1.5pt" o:hralign="center" o:hrstd="t" o:hr="t" fillcolor="#a0a0a0" stroked="f"/>
+          <v:rect id="_x0000_i1090" style="width:0;height:1.5pt" o:hralign="center" o:hrstd="t" o:hr="t" fillcolor="#a0a0a0" stroked="f"/>
         </w:pict>
       </w:r>
     </w:p>
@@ -7461,13 +9193,29 @@
     </w:p>
     <w:p>
       <w:r>
-        <w:t>result = chain.invoke(req.query)</w:t>
+        <w:t xml:space="preserve">result = </w:t>
+      </w:r>
+      <w:proofErr w:type="spellStart"/>
+      <w:r>
+        <w:t>chain.invoke</w:t>
+      </w:r>
+      <w:proofErr w:type="spellEnd"/>
+      <w:r>
+        <w:t>(</w:t>
+      </w:r>
+      <w:proofErr w:type="spellStart"/>
+      <w:r>
+        <w:t>req.query</w:t>
+      </w:r>
+      <w:proofErr w:type="spellEnd"/>
+      <w:r>
+        <w:t>)</w:t>
       </w:r>
     </w:p>
     <w:p>
       <w:r>
         <w:pict w14:anchorId="2BC510AD">
-          <v:rect id="_x0000_i1552" style="width:0;height:1.5pt" o:hralign="center" o:hrstd="t" o:hr="t" fillcolor="#a0a0a0" stroked="f"/>
+          <v:rect id="_x0000_i1091" style="width:0;height:1.5pt" o:hralign="center" o:hrstd="t" o:hr="t" fillcolor="#a0a0a0" stroked="f"/>
         </w:pict>
       </w:r>
     </w:p>
@@ -7502,14 +9250,19 @@
       </w:r>
     </w:p>
     <w:p>
-      <w:r>
-        <w:t>FastAPI 自动序列化</w:t>
+      <w:proofErr w:type="spellStart"/>
+      <w:r>
+        <w:t>FastAPI</w:t>
+      </w:r>
+      <w:proofErr w:type="spellEnd"/>
+      <w:r>
+        <w:t xml:space="preserve"> 自动序列化</w:t>
       </w:r>
     </w:p>
     <w:p>
       <w:r>
         <w:pict w14:anchorId="421D90B1">
-          <v:rect id="_x0000_i1553" style="width:0;height:1.5pt" o:hralign="center" o:hrstd="t" o:hr="t" fillcolor="#a0a0a0" stroked="f"/>
+          <v:rect id="_x0000_i1092" style="width:0;height:1.5pt" o:hralign="center" o:hrstd="t" o:hr="t" fillcolor="#a0a0a0" stroked="f"/>
         </w:pict>
       </w:r>
     </w:p>
@@ -7558,18 +9311,50 @@
     </w:p>
     <w:p>
       <w:r>
-        <w:t>-H "Content-Type: application/json" \</w:t>
-      </w:r>
-    </w:p>
-    <w:p>
-      <w:r>
-        <w:t>-d '{"query":"What is CMU?"}'</w:t>
+        <w:t>-H "Content-Type: application/</w:t>
+      </w:r>
+      <w:proofErr w:type="spellStart"/>
+      <w:r>
+        <w:t>json</w:t>
+      </w:r>
+      <w:proofErr w:type="spellEnd"/>
+      <w:r>
+        <w:t>" \</w:t>
+      </w:r>
+    </w:p>
+    <w:p>
+      <w:r>
+        <w:t>-</w:t>
+      </w:r>
+      <w:proofErr w:type="gramStart"/>
+      <w:r>
+        <w:t>d '{</w:t>
+      </w:r>
+      <w:proofErr w:type="gramEnd"/>
+      <w:r>
+        <w:t>"</w:t>
+      </w:r>
+      <w:proofErr w:type="spellStart"/>
+      <w:r>
+        <w:t>query":"What</w:t>
+      </w:r>
+      <w:proofErr w:type="spellEnd"/>
+      <w:r>
+        <w:t xml:space="preserve"> is CMU</w:t>
+      </w:r>
+      <w:proofErr w:type="gramStart"/>
+      <w:r>
+        <w:t>?"}</w:t>
+      </w:r>
+      <w:proofErr w:type="gramEnd"/>
+      <w:r>
+        <w:t>'</w:t>
       </w:r>
     </w:p>
     <w:p>
       <w:r>
         <w:pict w14:anchorId="0344B9F6">
-          <v:rect id="_x0000_i1554" style="width:0;height:1.5pt" o:hralign="center" o:hrstd="t" o:hr="t" fillcolor="#a0a0a0" stroked="f"/>
+          <v:rect id="_x0000_i1093" style="width:0;height:1.5pt" o:hralign="center" o:hrstd="t" o:hr="t" fillcolor="#a0a0a0" stroked="f"/>
         </w:pict>
       </w:r>
     </w:p>
@@ -7596,7 +9381,15 @@
     <w:p/>
     <w:p>
       <w:r>
-        <w:t>r = requests.post(</w:t>
+        <w:t xml:space="preserve">r = </w:t>
+      </w:r>
+      <w:proofErr w:type="spellStart"/>
+      <w:r>
+        <w:t>requests.post</w:t>
+      </w:r>
+      <w:proofErr w:type="spellEnd"/>
+      <w:r>
+        <w:t>(</w:t>
       </w:r>
     </w:p>
     <w:p>
@@ -7606,8 +9399,31 @@
     </w:p>
     <w:p>
       <w:r>
-        <w:t xml:space="preserve">    json={"query":"What is CMU?"}</w:t>
-      </w:r>
+        <w:t xml:space="preserve">    </w:t>
+      </w:r>
+      <w:proofErr w:type="spellStart"/>
+      <w:r>
+        <w:t>json</w:t>
+      </w:r>
+      <w:proofErr w:type="spellEnd"/>
+      <w:proofErr w:type="gramStart"/>
+      <w:r>
+        <w:t>={"</w:t>
+      </w:r>
+      <w:proofErr w:type="spellStart"/>
+      <w:proofErr w:type="gramEnd"/>
+      <w:r>
+        <w:t>query":"What</w:t>
+      </w:r>
+      <w:proofErr w:type="spellEnd"/>
+      <w:r>
+        <w:t xml:space="preserve"> is CMU</w:t>
+      </w:r>
+      <w:proofErr w:type="gramStart"/>
+      <w:r>
+        <w:t>?"}</w:t>
+      </w:r>
+      <w:proofErr w:type="gramEnd"/>
     </w:p>
     <w:p>
       <w:r>
@@ -7617,13 +9433,21 @@
     <w:p/>
     <w:p>
       <w:r>
-        <w:t>print(r.json())</w:t>
+        <w:t>print(</w:t>
+      </w:r>
+      <w:proofErr w:type="spellStart"/>
+      <w:r>
+        <w:t>r.json</w:t>
+      </w:r>
+      <w:proofErr w:type="spellEnd"/>
+      <w:r>
+        <w:t>())</w:t>
       </w:r>
     </w:p>
     <w:p>
       <w:r>
         <w:pict w14:anchorId="7E9EB5CE">
-          <v:rect id="_x0000_i1555" style="width:0;height:1.5pt" o:hralign="center" o:hrstd="t" o:hr="t" fillcolor="#a0a0a0" stroked="f"/>
+          <v:rect id="_x0000_i1094" style="width:0;height:1.5pt" o:hralign="center" o:hrstd="t" o:hr="t" fillcolor="#a0a0a0" stroked="f"/>
         </w:pict>
       </w:r>
     </w:p>
@@ -7672,9 +9496,11 @@
       </w:r>
     </w:p>
     <w:p>
+      <w:proofErr w:type="spellStart"/>
       <w:r>
         <w:t>server.app.state.chain</w:t>
       </w:r>
+      <w:proofErr w:type="spellEnd"/>
     </w:p>
     <w:p>
       <w:r>
@@ -7702,9 +9528,11 @@
       </w:r>
     </w:p>
     <w:p>
+      <w:proofErr w:type="spellStart"/>
       <w:r>
         <w:t>Reranker</w:t>
       </w:r>
+      <w:proofErr w:type="spellEnd"/>
     </w:p>
     <w:p>
       <w:r>
@@ -7712,6 +9540,258 @@
       </w:r>
     </w:p>
     <w:p/>
+    <w:p>
+      <w:r>
+        <w:t>================= SUMMARY =================</w:t>
+      </w:r>
+    </w:p>
+    <w:p>
+      <w:r>
+        <w:t>Total evaluated: 87</w:t>
+      </w:r>
+    </w:p>
+    <w:p>
+      <w:r>
+        <w:t xml:space="preserve">Direct  | acc: 0.621 | </w:t>
+      </w:r>
+      <w:proofErr w:type="spellStart"/>
+      <w:r>
+        <w:t>avg_score</w:t>
+      </w:r>
+      <w:proofErr w:type="spellEnd"/>
+      <w:r>
+        <w:t>: 0.744</w:t>
+      </w:r>
+    </w:p>
+    <w:p>
+      <w:pPr>
+        <w:pBdr>
+          <w:bottom w:val="double" w:sz="6" w:space="1" w:color="auto"/>
+        </w:pBdr>
+      </w:pPr>
+      <w:r>
+        <w:t xml:space="preserve">RAG     | acc: 0.920 | </w:t>
+      </w:r>
+      <w:proofErr w:type="spellStart"/>
+      <w:r>
+        <w:t>avg_score</w:t>
+      </w:r>
+      <w:proofErr w:type="spellEnd"/>
+      <w:r>
+        <w:t>: 0.952</w:t>
+      </w:r>
+    </w:p>
+    <w:p>
+      <w:proofErr w:type="gramStart"/>
+      <w:r>
+        <w:rPr>
+          <w:rFonts w:hint="eastAsia"/>
+        </w:rPr>
+        <w:t>RAG-developer</w:t>
+      </w:r>
+      <w:proofErr w:type="gramEnd"/>
+      <w:r>
+        <w:rPr>
+          <w:rFonts w:hint="eastAsia"/>
+        </w:rPr>
+        <w:t>:</w:t>
+      </w:r>
+    </w:p>
+    <w:p>
+      <w:r>
+        <w:rPr>
+          <w:noProof/>
+        </w:rPr>
+        <w:drawing>
+          <wp:inline distT="0" distB="0" distL="0" distR="0" wp14:anchorId="79B77BF6" wp14:editId="163DE386">
+            <wp:extent cx="5274310" cy="866140"/>
+            <wp:effectExtent l="0" t="0" r="2540" b="0"/>
+            <wp:docPr id="1172684876" name="图片 1"/>
+            <wp:cNvGraphicFramePr>
+              <a:graphicFrameLocks xmlns:a="http://schemas.openxmlformats.org/drawingml/2006/main" noChangeAspect="1"/>
+            </wp:cNvGraphicFramePr>
+            <a:graphic xmlns:a="http://schemas.openxmlformats.org/drawingml/2006/main">
+              <a:graphicData uri="http://schemas.openxmlformats.org/drawingml/2006/picture">
+                <pic:pic xmlns:pic="http://schemas.openxmlformats.org/drawingml/2006/picture">
+                  <pic:nvPicPr>
+                    <pic:cNvPr id="1172684876" name=""/>
+                    <pic:cNvPicPr/>
+                  </pic:nvPicPr>
+                  <pic:blipFill>
+                    <a:blip r:embed="rId12"/>
+                    <a:stretch>
+                      <a:fillRect/>
+                    </a:stretch>
+                  </pic:blipFill>
+                  <pic:spPr>
+                    <a:xfrm>
+                      <a:off x="0" y="0"/>
+                      <a:ext cx="5274310" cy="866140"/>
+                    </a:xfrm>
+                    <a:prstGeom prst="rect">
+                      <a:avLst/>
+                    </a:prstGeom>
+                  </pic:spPr>
+                </pic:pic>
+              </a:graphicData>
+            </a:graphic>
+          </wp:inline>
+        </w:drawing>
+      </w:r>
+    </w:p>
+    <w:p>
+      <w:r>
+        <w:rPr>
+          <w:rFonts w:hint="eastAsia"/>
+        </w:rPr>
+        <w:t>S3</w:t>
+      </w:r>
+    </w:p>
+    <w:p>
+      <w:r>
+        <w:t>ap-southeast-1</w:t>
+      </w:r>
+    </w:p>
+    <w:p>
+      <w:r>
+        <w:t>rag-kb-storage-ruoxin-001</w:t>
+      </w:r>
+    </w:p>
+    <w:p>
+      <w:r>
+        <w:rPr>
+          <w:rFonts w:hint="eastAsia"/>
+        </w:rPr>
+        <w:t>ECR(elastic container registry) :</w:t>
+      </w:r>
+    </w:p>
+    <w:p>
+      <w:r>
+        <w:t>rag-service</w:t>
+      </w:r>
+    </w:p>
+    <w:p>
+      <w:r>
+        <w:t>045456407422.dkr.ecr.ap-southeast-1.amazonaws.com/rag-service:latest</w:t>
+      </w:r>
+    </w:p>
+    <w:p>
+      <w:pPr>
+        <w:widowControl/>
+      </w:pPr>
+      <w:r>
+        <w:br w:type="page"/>
+      </w:r>
+    </w:p>
+    <w:p>
+      <w:r>
+        <w:lastRenderedPageBreak/>
+        <w:t xml:space="preserve">  </w:t>
+      </w:r>
+      <w:r>
+        <w:rPr>
+          <w:b/>
+          <w:bCs/>
+        </w:rPr>
+        <w:t>ECS Fargate Service</w:t>
+      </w:r>
+      <w:r>
+        <w:t xml:space="preserve"> 跑你的容器（从 ECR 拉取）</w:t>
+      </w:r>
+    </w:p>
+    <w:p>
+      <w:r>
+        <w:t xml:space="preserve">  </w:t>
+      </w:r>
+      <w:r>
+        <w:rPr>
+          <w:b/>
+          <w:bCs/>
+        </w:rPr>
+        <w:t>ALB</w:t>
+      </w:r>
+      <w:r>
+        <w:t xml:space="preserve"> 做公网入口（/health 健康检查 + 转发到容器端口）</w:t>
+      </w:r>
+    </w:p>
+    <w:p>
+      <w:r>
+        <w:t xml:space="preserve">  </w:t>
+      </w:r>
+      <w:r>
+        <w:rPr>
+          <w:b/>
+          <w:bCs/>
+        </w:rPr>
+        <w:t>CloudWatch Logs</w:t>
+      </w:r>
+      <w:r>
+        <w:t xml:space="preserve"> 收集容器日志</w:t>
+      </w:r>
+    </w:p>
+    <w:p>
+      <w:r>
+        <w:t xml:space="preserve">  </w:t>
+      </w:r>
+      <w:r>
+        <w:rPr>
+          <w:b/>
+          <w:bCs/>
+        </w:rPr>
+        <w:t>IAM Task Role</w:t>
+      </w:r>
+      <w:r>
+        <w:t xml:space="preserve"> 允许容器读取 </w:t>
+      </w:r>
+      <w:r>
+        <w:rPr>
+          <w:b/>
+          <w:bCs/>
+        </w:rPr>
+        <w:t>S3</w:t>
+      </w:r>
+      <w:r>
+        <w:t>（chunks、bm25、</w:t>
+      </w:r>
+      <w:proofErr w:type="spellStart"/>
+      <w:r>
+        <w:t>faiss</w:t>
+      </w:r>
+      <w:proofErr w:type="spellEnd"/>
+      <w:r>
+        <w:t>、</w:t>
+      </w:r>
+      <w:proofErr w:type="spellStart"/>
+      <w:r>
+        <w:t>LoRA</w:t>
+      </w:r>
+      <w:proofErr w:type="spellEnd"/>
+      <w:r>
+        <w:t>、模型缓存等）</w:t>
+      </w:r>
+    </w:p>
+    <w:p>
+      <w:r>
+        <w:t xml:space="preserve">  </w:t>
+      </w:r>
+      <w:r>
+        <w:rPr>
+          <w:b/>
+          <w:bCs/>
+        </w:rPr>
+        <w:t>Secrets Manager / SSM Parameter Store</w:t>
+      </w:r>
+      <w:r>
+        <w:t xml:space="preserve"> 放 API Key（Gemini key 等）</w:t>
+      </w:r>
+    </w:p>
+    <w:p>
+      <w:pPr>
+        <w:rPr>
+          <w:rFonts w:hint="eastAsia"/>
+        </w:rPr>
+      </w:pPr>
+    </w:p>
     <w:sectPr>
       <w:pgSz w:w="11906" w:h="16838"/>
       <w:pgMar w:top="1440" w:right="1800" w:bottom="1440" w:left="1800" w:header="851" w:footer="992" w:gutter="0"/>
